--- a/Perel-hw2AssemblySymbolMachine.docx
+++ b/Perel-hw2AssemblySymbolMachine.docx
@@ -36,17 +36,29 @@
     </w:p>
     <w:p/>
     <w:p/>
-    <w:p>
-      <w:pPr>
-        <w:rPr>
-          <w:b/>
-          <w:bCs/>
-        </w:rPr>
-      </w:pPr>
-      <w:r>
-        <w:rPr>
-          <w:b/>
-          <w:bCs/>
+    <w:p/>
+    <w:p/>
+    <w:p>
+      <w:r>
+        <w:t xml:space="preserve"> </w:t>
+      </w:r>
+    </w:p>
+    <w:p>
+      <w:pPr>
+        <w:ind w:left="1440" w:firstLine="720"/>
+        <w:rPr>
+          <w:b/>
+          <w:bCs/>
+          <w:sz w:val="28"/>
+          <w:szCs w:val="28"/>
+        </w:rPr>
+      </w:pPr>
+      <w:r>
+        <w:rPr>
+          <w:b/>
+          <w:bCs/>
+          <w:sz w:val="28"/>
+          <w:szCs w:val="28"/>
         </w:rPr>
         <w:t>Total of 4 programs are included:</w:t>
       </w:r>
@@ -58,8 +70,16 @@
           <w:ilvl w:val="0"/>
           <w:numId w:val="1"/>
         </w:numPr>
-      </w:pPr>
-      <w:r>
+        <w:rPr>
+          <w:sz w:val="24"/>
+          <w:szCs w:val="24"/>
+        </w:rPr>
+      </w:pPr>
+      <w:r>
+        <w:rPr>
+          <w:sz w:val="24"/>
+          <w:szCs w:val="24"/>
+        </w:rPr>
         <w:t>Null Program</w:t>
       </w:r>
     </w:p>
@@ -70,8 +90,16 @@
           <w:ilvl w:val="0"/>
           <w:numId w:val="1"/>
         </w:numPr>
-      </w:pPr>
-      <w:r>
+        <w:rPr>
+          <w:sz w:val="24"/>
+          <w:szCs w:val="24"/>
+        </w:rPr>
+      </w:pPr>
+      <w:r>
+        <w:rPr>
+          <w:sz w:val="24"/>
+          <w:szCs w:val="24"/>
+        </w:rPr>
         <w:t xml:space="preserve">Program #1: Dynamic memory allocation and freeing </w:t>
       </w:r>
     </w:p>
@@ -82,8 +110,16 @@
           <w:ilvl w:val="0"/>
           <w:numId w:val="1"/>
         </w:numPr>
-      </w:pPr>
-      <w:r>
+        <w:rPr>
+          <w:sz w:val="24"/>
+          <w:szCs w:val="24"/>
+        </w:rPr>
+      </w:pPr>
+      <w:r>
+        <w:rPr>
+          <w:sz w:val="24"/>
+          <w:szCs w:val="24"/>
+        </w:rPr>
         <w:t xml:space="preserve">Program #2: Using stack </w:t>
       </w:r>
     </w:p>
@@ -94,8 +130,16 @@
           <w:ilvl w:val="0"/>
           <w:numId w:val="1"/>
         </w:numPr>
-      </w:pPr>
-      <w:r>
+        <w:rPr>
+          <w:sz w:val="24"/>
+          <w:szCs w:val="24"/>
+        </w:rPr>
+      </w:pPr>
+      <w:r>
+        <w:rPr>
+          <w:sz w:val="24"/>
+          <w:szCs w:val="24"/>
+        </w:rPr>
         <w:t xml:space="preserve">Program #3: Performing input and output operations </w:t>
       </w:r>
     </w:p>
@@ -114,11 +158,10 @@
     <w:p/>
     <w:p/>
     <w:p/>
-    <w:p/>
-    <w:p/>
-    <w:p/>
-    <w:p/>
-    <w:p/>
+    <w:p>
+      <w:bookmarkStart w:id="0" w:name="_GoBack"/>
+      <w:bookmarkEnd w:id="0"/>
+    </w:p>
     <w:p>
       <w:pPr>
         <w:jc w:val="center"/>
@@ -151,6 +194,29 @@
         </w:rPr>
       </w:pPr>
     </w:p>
+    <w:p>
+      <w:r>
+        <w:rPr>
+          <w:b/>
+          <w:bCs/>
+          <w:u w:val="single"/>
+        </w:rPr>
+        <w:t>Null program description:</w:t>
+      </w:r>
+      <w:r>
+        <w:t xml:space="preserve"> create a </w:t>
+      </w:r>
+      <w:r>
+        <w:t>null system process to run when there is no other process in the ready queu</w:t>
+      </w:r>
+      <w:r>
+        <w:t>e</w:t>
+      </w:r>
+      <w:r>
+        <w:t xml:space="preserve">. This process has lowest priority compared to all other processes in system. </w:t>
+      </w:r>
+    </w:p>
+    <w:p/>
     <w:p>
       <w:pPr>
         <w:rPr>
@@ -738,8 +804,6 @@
     <w:p/>
     <w:p/>
     <w:p/>
-    <w:p/>
-    <w:p/>
     <w:p>
       <w:pPr>
         <w:jc w:val="center"/>
@@ -781,6 +845,28 @@
       </w:pPr>
     </w:p>
     <w:p>
+      <w:r>
+        <w:rPr>
+          <w:b/>
+          <w:bCs/>
+          <w:u w:val="single"/>
+        </w:rPr>
+        <w:t>Program 1 description:</w:t>
+      </w:r>
+      <w:r>
+        <w:t xml:space="preserve"> </w:t>
+      </w:r>
+      <w:r>
+        <w:t xml:space="preserve">This program allocates 150 words of dynamic memory from HYPO user dynamic memory free list using memory allocation system call. It fills the allocated memory with numbers starting with a random number in variable ‘R’ and multiplying current value by a fixed number in variable ‘M’ where M is in range 2 to 10. </w:t>
+      </w:r>
+      <w:r>
+        <w:t xml:space="preserve">You select value of R. </w:t>
+      </w:r>
+      <w:r>
+        <w:t xml:space="preserve">After setting the memory, the program frees the allocated dynamic memory using memory free system call. </w:t>
+      </w:r>
+    </w:p>
+    <w:p>
       <w:pPr>
         <w:rPr>
           <w:b/>
@@ -796,1474 +882,706 @@
         <w:rPr>
           <w:b/>
           <w:bCs/>
+        </w:rPr>
+      </w:pPr>
+      <w:r>
+        <w:rPr>
+          <w:b/>
+          <w:bCs/>
+        </w:rPr>
+        <w:t xml:space="preserve">Assembly code with comments: </w:t>
+      </w:r>
+    </w:p>
+    <w:p>
+      <w:pPr>
+        <w:spacing w:after="0"/>
+        <w:rPr>
+          <w:b/>
+          <w:bCs/>
+        </w:rPr>
+      </w:pPr>
+    </w:p>
+    <w:p>
+      <w:pPr>
+        <w:spacing w:after="0"/>
+        <w:rPr>
+          <w:i/>
+          <w:iCs/>
+          <w:u w:val="single"/>
+        </w:rPr>
+      </w:pPr>
+      <w:r>
+        <w:rPr>
+          <w:i/>
+          <w:iCs/>
+          <w:u w:val="single"/>
+        </w:rPr>
+        <w:t>Label:</w:t>
+      </w:r>
+      <w:r>
+        <w:tab/>
+      </w:r>
+      <w:r>
+        <w:tab/>
+      </w:r>
+      <w:r>
+        <w:rPr>
+          <w:i/>
+          <w:iCs/>
+          <w:u w:val="single"/>
+        </w:rPr>
+        <w:t>Mnemonic:</w:t>
+      </w:r>
+      <w:r>
+        <w:tab/>
+      </w:r>
+      <w:r>
+        <w:rPr>
+          <w:i/>
+          <w:iCs/>
+          <w:u w:val="single"/>
+        </w:rPr>
+        <w:t>Operands:</w:t>
+      </w:r>
+      <w:r>
+        <w:tab/>
+      </w:r>
+      <w:r>
+        <w:rPr>
+          <w:i/>
+          <w:iCs/>
+          <w:u w:val="single"/>
+        </w:rPr>
+        <w:t>Comment:</w:t>
+      </w:r>
+    </w:p>
+    <w:p>
+      <w:pPr>
+        <w:spacing w:after="0"/>
+      </w:pPr>
+      <w:r>
+        <w:t>Main</w:t>
+      </w:r>
+      <w:r>
+        <w:tab/>
+      </w:r>
+      <w:r>
+        <w:tab/>
+        <w:t xml:space="preserve">Function </w:t>
+      </w:r>
+      <w:r>
+        <w:tab/>
+      </w:r>
+      <w:r>
+        <w:tab/>
+      </w:r>
+      <w:r>
+        <w:tab/>
+        <w:t xml:space="preserve">Main function start </w:t>
+      </w:r>
+    </w:p>
+    <w:p>
+      <w:pPr>
+        <w:spacing w:after="0"/>
+      </w:pPr>
+      <w:r>
+        <w:t>Size</w:t>
+      </w:r>
+      <w:r>
+        <w:tab/>
+      </w:r>
+      <w:r>
+        <w:tab/>
+        <w:t xml:space="preserve">long </w:t>
+      </w:r>
+      <w:r>
+        <w:tab/>
+      </w:r>
+      <w:r>
+        <w:tab/>
+      </w:r>
+      <w:r>
+        <w:t>150</w:t>
+      </w:r>
+      <w:r>
+        <w:tab/>
+      </w:r>
+      <w:r>
+        <w:tab/>
+      </w:r>
+      <w:r>
+        <w:t>Declare variable</w:t>
+      </w:r>
+      <w:r>
+        <w:t xml:space="preserve"> </w:t>
+      </w:r>
+      <w:r>
+        <w:t xml:space="preserve">‘size’ </w:t>
+      </w:r>
+      <w:r>
+        <w:t xml:space="preserve">of type long and set value to </w:t>
+      </w:r>
+      <w:r>
+        <w:t>150</w:t>
+      </w:r>
+    </w:p>
+    <w:p>
+      <w:pPr>
+        <w:spacing w:after="0"/>
+      </w:pPr>
+      <w:r>
+        <w:tab/>
+      </w:r>
+      <w:r>
+        <w:tab/>
+        <w:t>Move</w:t>
+      </w:r>
+      <w:r>
+        <w:tab/>
+      </w:r>
+      <w:r>
+        <w:tab/>
+      </w:r>
+      <w:r>
+        <w:t>r2, Size</w:t>
+      </w:r>
+      <w:r>
+        <w:tab/>
+      </w:r>
+      <w:r>
+        <w:tab/>
+        <w:t>Move size into register 2</w:t>
+      </w:r>
+      <w:r>
+        <w:t xml:space="preserve"> </w:t>
+      </w:r>
+    </w:p>
+    <w:p>
+      <w:pPr>
+        <w:spacing w:after="0"/>
+      </w:pPr>
+      <w:r>
+        <w:tab/>
+      </w:r>
+      <w:r>
+        <w:tab/>
+      </w:r>
+      <w:r>
+        <w:t>S</w:t>
+      </w:r>
+      <w:r>
+        <w:t>ystem</w:t>
+      </w:r>
+      <w:r>
+        <w:t xml:space="preserve"> call </w:t>
+      </w:r>
+      <w:r>
+        <w:tab/>
+        <w:t>4</w:t>
+      </w:r>
+      <w:r>
+        <w:tab/>
+      </w:r>
+      <w:r>
+        <w:tab/>
+        <w:t xml:space="preserve">make system call, operand </w:t>
+      </w:r>
+      <w:r>
+        <w:t xml:space="preserve">is </w:t>
+      </w:r>
+      <w:r>
+        <w:t xml:space="preserve">4 </w:t>
+      </w:r>
+    </w:p>
+    <w:p>
+      <w:pPr>
+        <w:spacing w:after="0"/>
+        <w:ind w:left="3600" w:firstLine="720"/>
+      </w:pPr>
+      <w:r>
+        <w:t>(memory allocation function</w:t>
+      </w:r>
+      <w:r>
+        <w:t xml:space="preserve"> </w:t>
+      </w:r>
+      <w:r>
+        <w:t>call</w:t>
+      </w:r>
+      <w:r>
+        <w:t>)</w:t>
+      </w:r>
+    </w:p>
+    <w:p>
+      <w:pPr>
+        <w:spacing w:after="0"/>
+      </w:pPr>
+      <w:r>
+        <w:t>R</w:t>
+      </w:r>
+      <w:r>
+        <w:tab/>
+      </w:r>
+      <w:r>
+        <w:tab/>
+        <w:t>long</w:t>
+      </w:r>
+      <w:r>
+        <w:tab/>
+      </w:r>
+      <w:r>
+        <w:tab/>
+      </w:r>
+      <w:r>
+        <w:t>5</w:t>
+      </w:r>
+      <w:r>
+        <w:tab/>
+      </w:r>
+      <w:r>
+        <w:tab/>
+        <w:t xml:space="preserve">Declare variable </w:t>
+      </w:r>
+      <w:r>
+        <w:t xml:space="preserve">‘R’ </w:t>
+      </w:r>
+      <w:r>
+        <w:t xml:space="preserve">of type long and </w:t>
+      </w:r>
+      <w:r>
+        <w:t>set random value</w:t>
+      </w:r>
+    </w:p>
+    <w:p>
+      <w:pPr>
+        <w:spacing w:after="0"/>
+      </w:pPr>
+      <w:r>
+        <w:tab/>
+      </w:r>
+      <w:r>
+        <w:tab/>
+        <w:t>Move</w:t>
+      </w:r>
+      <w:r>
+        <w:tab/>
+      </w:r>
+      <w:r>
+        <w:tab/>
+      </w:r>
+      <w:r>
+        <w:t>r3, R</w:t>
+      </w:r>
+      <w:r>
+        <w:tab/>
+      </w:r>
+      <w:r>
+        <w:tab/>
+        <w:t xml:space="preserve">Move R into register 3 </w:t>
+      </w:r>
+    </w:p>
+    <w:p>
+      <w:pPr>
+        <w:spacing w:after="0"/>
+      </w:pPr>
+      <w:r>
+        <w:t>M</w:t>
+      </w:r>
+      <w:r>
+        <w:tab/>
+      </w:r>
+      <w:r>
+        <w:tab/>
+        <w:t xml:space="preserve">long </w:t>
+      </w:r>
+      <w:r>
+        <w:tab/>
+      </w:r>
+      <w:r>
+        <w:tab/>
+        <w:t>2</w:t>
+      </w:r>
+      <w:r>
+        <w:t xml:space="preserve"> </w:t>
+      </w:r>
+      <w:r>
+        <w:tab/>
+      </w:r>
+      <w:r>
+        <w:tab/>
+        <w:t xml:space="preserve">Declare </w:t>
+      </w:r>
+      <w:r>
+        <w:t xml:space="preserve">variable ‘M’ of type long and set to value 2 </w:t>
+      </w:r>
+    </w:p>
+    <w:p>
+      <w:pPr>
+        <w:spacing w:after="0"/>
+      </w:pPr>
+      <w:r>
+        <w:tab/>
+      </w:r>
+      <w:r>
+        <w:tab/>
+        <w:t xml:space="preserve">Move </w:t>
+      </w:r>
+      <w:r>
+        <w:tab/>
+      </w:r>
+      <w:r>
+        <w:tab/>
+      </w:r>
+      <w:r>
+        <w:t>r4</w:t>
+      </w:r>
+      <w:r>
+        <w:t>, M</w:t>
+      </w:r>
+      <w:r>
+        <w:tab/>
+      </w:r>
+      <w:r>
+        <w:tab/>
+        <w:t xml:space="preserve">Move M into register 4 </w:t>
+      </w:r>
+    </w:p>
+    <w:p>
+      <w:pPr>
+        <w:spacing w:after="0"/>
+      </w:pPr>
+      <w:r>
+        <w:t xml:space="preserve">Counter </w:t>
+      </w:r>
+      <w:r>
+        <w:tab/>
+        <w:t>long</w:t>
+      </w:r>
+      <w:r>
+        <w:tab/>
+      </w:r>
+      <w:r>
+        <w:tab/>
+        <w:t>10</w:t>
+      </w:r>
+      <w:r>
+        <w:tab/>
+      </w:r>
+      <w:r>
+        <w:tab/>
+        <w:t xml:space="preserve">Declare variable counter </w:t>
+      </w:r>
+      <w:r>
+        <w:t>for the loop conditional</w:t>
+      </w:r>
+    </w:p>
+    <w:p>
+      <w:pPr>
+        <w:spacing w:after="0"/>
+      </w:pPr>
+      <w:r>
+        <w:tab/>
+      </w:r>
+      <w:r>
+        <w:tab/>
+        <w:t>Move</w:t>
+      </w:r>
+      <w:r>
+        <w:tab/>
+      </w:r>
+      <w:r>
+        <w:tab/>
+        <w:t>r5, Counter</w:t>
+      </w:r>
+      <w:r>
+        <w:tab/>
+        <w:t>Move Counter into register 5</w:t>
+      </w:r>
+    </w:p>
+    <w:p>
+      <w:pPr>
+        <w:spacing w:after="0"/>
+      </w:pPr>
+      <w:r>
+        <w:t>Loop</w:t>
+      </w:r>
+      <w:r>
+        <w:tab/>
+      </w:r>
+      <w:r>
+        <w:t xml:space="preserve"> </w:t>
+      </w:r>
+      <w:r>
+        <w:tab/>
+      </w:r>
+      <w:r>
+        <w:t>Multiply</w:t>
+      </w:r>
+      <w:r>
+        <w:tab/>
+      </w:r>
+      <w:r>
+        <w:t>r3, r4</w:t>
+      </w:r>
+      <w:r>
+        <w:tab/>
+      </w:r>
+      <w:r>
+        <w:tab/>
+        <w:t xml:space="preserve">Multiply </w:t>
+      </w:r>
+      <w:r>
+        <w:t>r3</w:t>
+      </w:r>
+      <w:r>
+        <w:t xml:space="preserve"> (R)</w:t>
+      </w:r>
+      <w:r>
+        <w:t xml:space="preserve"> by </w:t>
+      </w:r>
+      <w:r>
+        <w:t>r4</w:t>
+      </w:r>
+      <w:r>
+        <w:t xml:space="preserve"> (M)</w:t>
+      </w:r>
+      <w:r>
+        <w:t xml:space="preserve"> </w:t>
+      </w:r>
+    </w:p>
+    <w:p>
+      <w:pPr>
+        <w:spacing w:after="0"/>
+      </w:pPr>
+      <w:r>
+        <w:tab/>
+      </w:r>
+      <w:r>
+        <w:tab/>
+        <w:t>Add</w:t>
+      </w:r>
+      <w:r>
+        <w:tab/>
+      </w:r>
+      <w:r>
+        <w:tab/>
+      </w:r>
+      <w:r>
+        <w:t>r4</w:t>
+      </w:r>
+      <w:r>
+        <w:t>, 1</w:t>
+      </w:r>
+      <w:r>
+        <w:tab/>
+      </w:r>
+      <w:r>
+        <w:tab/>
+        <w:t xml:space="preserve">Increment </w:t>
+      </w:r>
+      <w:r>
+        <w:t>r4</w:t>
+      </w:r>
+      <w:r>
+        <w:t xml:space="preserve"> (M)</w:t>
+      </w:r>
+      <w:r>
+        <w:t xml:space="preserve"> by 1 </w:t>
+      </w:r>
+    </w:p>
+    <w:p>
+      <w:pPr>
+        <w:spacing w:after="0"/>
+      </w:pPr>
+      <w:r>
+        <w:tab/>
+      </w:r>
+      <w:r>
+        <w:tab/>
+        <w:t>Subtract</w:t>
+      </w:r>
+      <w:r>
+        <w:tab/>
+        <w:t>r5</w:t>
+      </w:r>
+      <w:r>
+        <w:t>, 1</w:t>
+      </w:r>
+      <w:r>
+        <w:tab/>
+      </w:r>
+      <w:r>
+        <w:tab/>
+      </w:r>
+      <w:r>
+        <w:t>Decrement r5</w:t>
+      </w:r>
+      <w:r>
+        <w:t xml:space="preserve"> (Counter)</w:t>
+      </w:r>
+      <w:r>
+        <w:t xml:space="preserve"> by 1</w:t>
+      </w:r>
+      <w:r>
+        <w:tab/>
+      </w:r>
+      <w:r>
+        <w:tab/>
+      </w:r>
+    </w:p>
+    <w:p>
+      <w:pPr>
+        <w:spacing w:after="0"/>
+      </w:pPr>
+      <w:r>
+        <w:tab/>
+      </w:r>
+      <w:r>
+        <w:tab/>
+        <w:t>Branch on plus</w:t>
+      </w:r>
+      <w:r>
+        <w:tab/>
+      </w:r>
+      <w:r>
+        <w:t>Counter</w:t>
+      </w:r>
+      <w:r>
+        <w:t>, loop</w:t>
+      </w:r>
+      <w:r>
+        <w:tab/>
+        <w:t xml:space="preserve">Set conditional to increment loop </w:t>
+      </w:r>
+    </w:p>
+    <w:p>
+      <w:pPr>
+        <w:spacing w:after="0"/>
+      </w:pPr>
+      <w:r>
+        <w:tab/>
+      </w:r>
+      <w:r>
+        <w:tab/>
+        <w:t xml:space="preserve">Halt </w:t>
+      </w:r>
+      <w:r>
+        <w:tab/>
+      </w:r>
+      <w:r>
+        <w:tab/>
+      </w:r>
+      <w:r>
+        <w:tab/>
+      </w:r>
+      <w:r>
+        <w:tab/>
+        <w:t>Stop the program</w:t>
+      </w:r>
+    </w:p>
+    <w:p>
+      <w:pPr>
+        <w:spacing w:after="0"/>
+      </w:pPr>
+      <w:r>
+        <w:tab/>
+      </w:r>
+      <w:r>
+        <w:tab/>
+        <w:t>Move</w:t>
+      </w:r>
+      <w:r>
+        <w:tab/>
+      </w:r>
+      <w:r>
+        <w:tab/>
+        <w:t>R, r1</w:t>
+      </w:r>
+      <w:r>
+        <w:tab/>
+      </w:r>
+      <w:r>
+        <w:tab/>
+        <w:t xml:space="preserve">move R into register 1 </w:t>
+      </w:r>
+    </w:p>
+    <w:p>
+      <w:pPr>
+        <w:spacing w:after="0"/>
+      </w:pPr>
+      <w:r>
+        <w:tab/>
+      </w:r>
+      <w:r>
+        <w:tab/>
+        <w:t>System call</w:t>
+      </w:r>
+      <w:r>
+        <w:tab/>
+        <w:t>5</w:t>
+      </w:r>
+      <w:r>
+        <w:tab/>
+      </w:r>
+      <w:r>
+        <w:tab/>
+        <w:t xml:space="preserve">make system call, operand is 5 </w:t>
+      </w:r>
+    </w:p>
+    <w:p>
+      <w:pPr>
+        <w:spacing w:after="0"/>
+      </w:pPr>
+      <w:r>
+        <w:tab/>
+      </w:r>
+      <w:r>
+        <w:tab/>
+        <w:t>End</w:t>
+      </w:r>
+      <w:r>
+        <w:tab/>
+      </w:r>
+      <w:r>
+        <w:tab/>
+      </w:r>
+      <w:r>
+        <w:t>Main</w:t>
+      </w:r>
+      <w:r>
+        <w:t xml:space="preserve"> </w:t>
+      </w:r>
+      <w:r>
+        <w:tab/>
+      </w:r>
+      <w:r>
+        <w:tab/>
+        <w:t>Terminate the program</w:t>
+      </w:r>
+    </w:p>
+    <w:p>
+      <w:r>
+        <w:tab/>
+      </w:r>
+    </w:p>
+    <w:p>
+      <w:pPr>
+        <w:rPr>
           <w:sz w:val="20"/>
           <w:szCs w:val="20"/>
         </w:rPr>
       </w:pPr>
-      <w:r>
-        <w:rPr>
-          <w:b/>
-          <w:bCs/>
-          <w:sz w:val="20"/>
-          <w:szCs w:val="20"/>
-        </w:rPr>
-        <w:t xml:space="preserve">Assembly code with comments: </w:t>
-      </w:r>
-    </w:p>
-    <w:p>
-      <w:pPr>
-        <w:spacing w:after="0"/>
-        <w:rPr>
-          <w:b/>
-          <w:bCs/>
-          <w:sz w:val="20"/>
-          <w:szCs w:val="20"/>
-        </w:rPr>
-      </w:pPr>
-    </w:p>
-    <w:p>
-      <w:pPr>
-        <w:spacing w:after="0"/>
-        <w:rPr>
-          <w:i/>
-          <w:iCs/>
-          <w:sz w:val="20"/>
-          <w:szCs w:val="20"/>
-          <w:u w:val="single"/>
-        </w:rPr>
-      </w:pPr>
-      <w:r>
-        <w:rPr>
-          <w:i/>
-          <w:iCs/>
-          <w:sz w:val="20"/>
-          <w:szCs w:val="20"/>
-          <w:u w:val="single"/>
-        </w:rPr>
-        <w:t>Label:</w:t>
-      </w:r>
-      <w:r>
-        <w:rPr>
-          <w:sz w:val="20"/>
-          <w:szCs w:val="20"/>
-        </w:rPr>
-        <w:tab/>
-      </w:r>
-      <w:r>
-        <w:rPr>
-          <w:sz w:val="20"/>
-          <w:szCs w:val="20"/>
-        </w:rPr>
-        <w:tab/>
-      </w:r>
-      <w:r>
-        <w:rPr>
-          <w:i/>
-          <w:iCs/>
-          <w:sz w:val="20"/>
-          <w:szCs w:val="20"/>
-          <w:u w:val="single"/>
-        </w:rPr>
-        <w:t>Mnemonic:</w:t>
-      </w:r>
-      <w:r>
-        <w:rPr>
-          <w:sz w:val="20"/>
-          <w:szCs w:val="20"/>
-        </w:rPr>
-        <w:tab/>
-      </w:r>
-      <w:r>
-        <w:rPr>
-          <w:i/>
-          <w:iCs/>
-          <w:sz w:val="20"/>
-          <w:szCs w:val="20"/>
-          <w:u w:val="single"/>
-        </w:rPr>
-        <w:t>Operands:</w:t>
-      </w:r>
-      <w:r>
-        <w:rPr>
-          <w:sz w:val="20"/>
-          <w:szCs w:val="20"/>
-        </w:rPr>
-        <w:tab/>
-      </w:r>
-      <w:r>
-        <w:rPr>
-          <w:i/>
-          <w:iCs/>
-          <w:sz w:val="20"/>
-          <w:szCs w:val="20"/>
-          <w:u w:val="single"/>
-        </w:rPr>
-        <w:t>Comment:</w:t>
-      </w:r>
-    </w:p>
-    <w:p>
-      <w:pPr>
-        <w:spacing w:after="0"/>
-        <w:rPr>
-          <w:sz w:val="20"/>
-          <w:szCs w:val="20"/>
-        </w:rPr>
-      </w:pPr>
-      <w:r>
-        <w:rPr>
-          <w:sz w:val="20"/>
-          <w:szCs w:val="20"/>
-        </w:rPr>
-        <w:t>Main</w:t>
-      </w:r>
-      <w:r>
-        <w:rPr>
-          <w:sz w:val="20"/>
-          <w:szCs w:val="20"/>
-        </w:rPr>
-        <w:tab/>
-      </w:r>
-      <w:r>
-        <w:rPr>
-          <w:sz w:val="20"/>
-          <w:szCs w:val="20"/>
-        </w:rPr>
-        <w:tab/>
-        <w:t xml:space="preserve">Function </w:t>
-      </w:r>
-      <w:r>
-        <w:rPr>
-          <w:sz w:val="20"/>
-          <w:szCs w:val="20"/>
-        </w:rPr>
-        <w:tab/>
-      </w:r>
-      <w:r>
-        <w:rPr>
-          <w:sz w:val="20"/>
-          <w:szCs w:val="20"/>
-        </w:rPr>
-        <w:tab/>
-      </w:r>
-      <w:r>
-        <w:rPr>
-          <w:sz w:val="20"/>
-          <w:szCs w:val="20"/>
-        </w:rPr>
-        <w:tab/>
-        <w:t xml:space="preserve">Main function start </w:t>
-      </w:r>
-    </w:p>
-    <w:p>
-      <w:pPr>
-        <w:spacing w:after="0"/>
-        <w:rPr>
-          <w:sz w:val="20"/>
-          <w:szCs w:val="20"/>
-        </w:rPr>
-      </w:pPr>
-      <w:r>
-        <w:rPr>
-          <w:sz w:val="20"/>
-          <w:szCs w:val="20"/>
-        </w:rPr>
-        <w:t>Size</w:t>
-      </w:r>
-      <w:r>
-        <w:rPr>
-          <w:sz w:val="20"/>
-          <w:szCs w:val="20"/>
-        </w:rPr>
-        <w:tab/>
-      </w:r>
-      <w:r>
-        <w:rPr>
-          <w:sz w:val="20"/>
-          <w:szCs w:val="20"/>
-        </w:rPr>
-        <w:tab/>
-        <w:t xml:space="preserve">long </w:t>
-      </w:r>
-      <w:r>
-        <w:rPr>
-          <w:sz w:val="20"/>
-          <w:szCs w:val="20"/>
-        </w:rPr>
-        <w:tab/>
-      </w:r>
-      <w:r>
-        <w:rPr>
-          <w:sz w:val="20"/>
-          <w:szCs w:val="20"/>
-        </w:rPr>
-        <w:tab/>
-      </w:r>
-      <w:r>
-        <w:rPr>
-          <w:sz w:val="20"/>
-          <w:szCs w:val="20"/>
-        </w:rPr>
-        <w:t>150</w:t>
-      </w:r>
-      <w:r>
-        <w:rPr>
-          <w:sz w:val="20"/>
-          <w:szCs w:val="20"/>
-        </w:rPr>
-        <w:tab/>
-      </w:r>
-      <w:r>
-        <w:rPr>
-          <w:sz w:val="20"/>
-          <w:szCs w:val="20"/>
-        </w:rPr>
-        <w:tab/>
-      </w:r>
-      <w:r>
-        <w:rPr>
-          <w:sz w:val="20"/>
-          <w:szCs w:val="20"/>
-        </w:rPr>
-        <w:t>Declare variable</w:t>
-      </w:r>
-      <w:r>
-        <w:rPr>
-          <w:sz w:val="20"/>
-          <w:szCs w:val="20"/>
-        </w:rPr>
-        <w:t xml:space="preserve"> </w:t>
-      </w:r>
-      <w:r>
-        <w:rPr>
-          <w:sz w:val="20"/>
-          <w:szCs w:val="20"/>
-        </w:rPr>
-        <w:t xml:space="preserve">‘size’ </w:t>
-      </w:r>
-      <w:r>
-        <w:rPr>
-          <w:sz w:val="20"/>
-          <w:szCs w:val="20"/>
-        </w:rPr>
-        <w:t xml:space="preserve">of type long and set value to </w:t>
-      </w:r>
-      <w:r>
-        <w:rPr>
-          <w:sz w:val="20"/>
-          <w:szCs w:val="20"/>
-        </w:rPr>
-        <w:t>150</w:t>
-      </w:r>
-    </w:p>
-    <w:p>
-      <w:pPr>
-        <w:spacing w:after="0"/>
-        <w:rPr>
-          <w:sz w:val="20"/>
-          <w:szCs w:val="20"/>
-        </w:rPr>
-      </w:pPr>
-      <w:r>
-        <w:rPr>
-          <w:sz w:val="20"/>
-          <w:szCs w:val="20"/>
-        </w:rPr>
-        <w:tab/>
-      </w:r>
-      <w:r>
-        <w:rPr>
-          <w:sz w:val="20"/>
-          <w:szCs w:val="20"/>
-        </w:rPr>
-        <w:tab/>
-        <w:t>Move</w:t>
-      </w:r>
-      <w:r>
-        <w:rPr>
-          <w:sz w:val="20"/>
-          <w:szCs w:val="20"/>
-        </w:rPr>
-        <w:tab/>
-      </w:r>
-      <w:r>
-        <w:rPr>
-          <w:sz w:val="20"/>
-          <w:szCs w:val="20"/>
-        </w:rPr>
-        <w:tab/>
-      </w:r>
-      <w:r>
-        <w:rPr>
-          <w:sz w:val="20"/>
-          <w:szCs w:val="20"/>
-        </w:rPr>
-        <w:t>r2, Size</w:t>
-      </w:r>
-      <w:r>
-        <w:rPr>
-          <w:sz w:val="20"/>
-          <w:szCs w:val="20"/>
-        </w:rPr>
-        <w:tab/>
-      </w:r>
-      <w:r>
-        <w:rPr>
-          <w:sz w:val="20"/>
-          <w:szCs w:val="20"/>
-        </w:rPr>
-        <w:tab/>
-        <w:t>Move size into register 2</w:t>
-      </w:r>
-      <w:r>
-        <w:rPr>
-          <w:sz w:val="20"/>
-          <w:szCs w:val="20"/>
-        </w:rPr>
-        <w:t xml:space="preserve"> </w:t>
-      </w:r>
-    </w:p>
-    <w:p>
-      <w:pPr>
-        <w:spacing w:after="0"/>
-        <w:rPr>
-          <w:sz w:val="20"/>
-          <w:szCs w:val="20"/>
-        </w:rPr>
-      </w:pPr>
-      <w:r>
-        <w:rPr>
-          <w:sz w:val="20"/>
-          <w:szCs w:val="20"/>
-        </w:rPr>
-        <w:tab/>
-      </w:r>
-      <w:r>
-        <w:rPr>
-          <w:sz w:val="20"/>
-          <w:szCs w:val="20"/>
-        </w:rPr>
-        <w:tab/>
-      </w:r>
-      <w:r>
-        <w:rPr>
-          <w:sz w:val="20"/>
-          <w:szCs w:val="20"/>
-        </w:rPr>
-        <w:t>S</w:t>
-      </w:r>
-      <w:r>
-        <w:rPr>
-          <w:sz w:val="20"/>
-          <w:szCs w:val="20"/>
-        </w:rPr>
-        <w:t>ystem</w:t>
-      </w:r>
-      <w:r>
-        <w:rPr>
-          <w:sz w:val="20"/>
-          <w:szCs w:val="20"/>
-        </w:rPr>
-        <w:t xml:space="preserve"> call </w:t>
-      </w:r>
-      <w:r>
-        <w:rPr>
-          <w:sz w:val="20"/>
-          <w:szCs w:val="20"/>
-        </w:rPr>
-        <w:tab/>
-        <w:t>4</w:t>
-      </w:r>
-      <w:r>
-        <w:rPr>
-          <w:sz w:val="20"/>
-          <w:szCs w:val="20"/>
-        </w:rPr>
-        <w:tab/>
-      </w:r>
-      <w:r>
-        <w:rPr>
-          <w:sz w:val="20"/>
-          <w:szCs w:val="20"/>
-        </w:rPr>
-        <w:tab/>
-        <w:t xml:space="preserve">make system call, operand </w:t>
-      </w:r>
-      <w:r>
-        <w:rPr>
-          <w:sz w:val="20"/>
-          <w:szCs w:val="20"/>
-        </w:rPr>
-        <w:t xml:space="preserve">is </w:t>
-      </w:r>
-      <w:r>
-        <w:rPr>
-          <w:sz w:val="20"/>
-          <w:szCs w:val="20"/>
-        </w:rPr>
-        <w:t xml:space="preserve">4 </w:t>
-      </w:r>
-    </w:p>
-    <w:p>
-      <w:pPr>
-        <w:spacing w:after="0"/>
-        <w:ind w:left="3600" w:firstLine="720"/>
-        <w:rPr>
-          <w:sz w:val="20"/>
-          <w:szCs w:val="20"/>
-        </w:rPr>
-      </w:pPr>
-      <w:r>
-        <w:rPr>
-          <w:sz w:val="20"/>
-          <w:szCs w:val="20"/>
-        </w:rPr>
-        <w:t>(memory allocation function</w:t>
-      </w:r>
-      <w:r>
-        <w:rPr>
-          <w:sz w:val="20"/>
-          <w:szCs w:val="20"/>
-        </w:rPr>
-        <w:t xml:space="preserve"> </w:t>
-      </w:r>
-      <w:r>
-        <w:rPr>
-          <w:sz w:val="20"/>
-          <w:szCs w:val="20"/>
-        </w:rPr>
-        <w:t>call</w:t>
-      </w:r>
-      <w:r>
-        <w:rPr>
-          <w:sz w:val="20"/>
-          <w:szCs w:val="20"/>
-        </w:rPr>
-        <w:t>)</w:t>
-      </w:r>
-    </w:p>
-    <w:p>
-      <w:pPr>
-        <w:spacing w:after="0"/>
-        <w:rPr>
-          <w:sz w:val="20"/>
-          <w:szCs w:val="20"/>
-        </w:rPr>
-      </w:pPr>
-      <w:r>
-        <w:rPr>
-          <w:sz w:val="20"/>
-          <w:szCs w:val="20"/>
-        </w:rPr>
-        <w:t>R</w:t>
-      </w:r>
-      <w:r>
-        <w:rPr>
-          <w:sz w:val="20"/>
-          <w:szCs w:val="20"/>
-        </w:rPr>
-        <w:tab/>
-      </w:r>
-      <w:r>
-        <w:rPr>
-          <w:sz w:val="20"/>
-          <w:szCs w:val="20"/>
-        </w:rPr>
-        <w:tab/>
-        <w:t>long</w:t>
-      </w:r>
-      <w:r>
-        <w:rPr>
-          <w:sz w:val="20"/>
-          <w:szCs w:val="20"/>
-        </w:rPr>
-        <w:tab/>
-      </w:r>
-      <w:r>
-        <w:rPr>
-          <w:sz w:val="20"/>
-          <w:szCs w:val="20"/>
-        </w:rPr>
-        <w:tab/>
-      </w:r>
-      <w:r>
-        <w:rPr>
-          <w:sz w:val="20"/>
-          <w:szCs w:val="20"/>
-        </w:rPr>
-        <w:t>5</w:t>
-      </w:r>
-      <w:r>
-        <w:rPr>
-          <w:sz w:val="20"/>
-          <w:szCs w:val="20"/>
-        </w:rPr>
-        <w:tab/>
-      </w:r>
-      <w:r>
-        <w:rPr>
-          <w:sz w:val="20"/>
-          <w:szCs w:val="20"/>
-        </w:rPr>
-        <w:tab/>
-        <w:t xml:space="preserve">Declare variable </w:t>
-      </w:r>
-      <w:r>
-        <w:rPr>
-          <w:sz w:val="20"/>
-          <w:szCs w:val="20"/>
-        </w:rPr>
-        <w:t xml:space="preserve">‘R’ </w:t>
-      </w:r>
-      <w:r>
-        <w:rPr>
-          <w:sz w:val="20"/>
-          <w:szCs w:val="20"/>
-        </w:rPr>
-        <w:t>of type long and set to random value</w:t>
-      </w:r>
-    </w:p>
-    <w:p>
-      <w:pPr>
-        <w:spacing w:after="0"/>
-        <w:rPr>
-          <w:sz w:val="20"/>
-          <w:szCs w:val="20"/>
-        </w:rPr>
-      </w:pPr>
-      <w:r>
-        <w:rPr>
-          <w:sz w:val="20"/>
-          <w:szCs w:val="20"/>
-        </w:rPr>
-        <w:tab/>
-      </w:r>
-      <w:r>
-        <w:rPr>
-          <w:sz w:val="20"/>
-          <w:szCs w:val="20"/>
-        </w:rPr>
-        <w:tab/>
-        <w:t>Move</w:t>
-      </w:r>
-      <w:r>
-        <w:rPr>
-          <w:sz w:val="20"/>
-          <w:szCs w:val="20"/>
-        </w:rPr>
-        <w:tab/>
-      </w:r>
-      <w:r>
-        <w:rPr>
-          <w:sz w:val="20"/>
-          <w:szCs w:val="20"/>
-        </w:rPr>
-        <w:tab/>
-      </w:r>
-      <w:r>
-        <w:rPr>
-          <w:sz w:val="20"/>
-          <w:szCs w:val="20"/>
-        </w:rPr>
-        <w:t>r3, R</w:t>
-      </w:r>
-      <w:r>
-        <w:rPr>
-          <w:sz w:val="20"/>
-          <w:szCs w:val="20"/>
-        </w:rPr>
-        <w:tab/>
-      </w:r>
-      <w:r>
-        <w:rPr>
-          <w:sz w:val="20"/>
-          <w:szCs w:val="20"/>
-        </w:rPr>
-        <w:tab/>
-        <w:t xml:space="preserve">Move R into register 3 </w:t>
-      </w:r>
-    </w:p>
-    <w:p>
-      <w:pPr>
-        <w:spacing w:after="0"/>
-        <w:rPr>
-          <w:sz w:val="20"/>
-          <w:szCs w:val="20"/>
-        </w:rPr>
-      </w:pPr>
-      <w:r>
-        <w:rPr>
-          <w:sz w:val="20"/>
-          <w:szCs w:val="20"/>
-        </w:rPr>
-        <w:t>M</w:t>
-      </w:r>
-      <w:r>
-        <w:rPr>
-          <w:sz w:val="20"/>
-          <w:szCs w:val="20"/>
-        </w:rPr>
-        <w:tab/>
-      </w:r>
-      <w:r>
-        <w:rPr>
-          <w:sz w:val="20"/>
-          <w:szCs w:val="20"/>
-        </w:rPr>
-        <w:tab/>
-        <w:t xml:space="preserve">long </w:t>
-      </w:r>
-      <w:r>
-        <w:rPr>
-          <w:sz w:val="20"/>
-          <w:szCs w:val="20"/>
-        </w:rPr>
-        <w:tab/>
-      </w:r>
-      <w:r>
-        <w:rPr>
-          <w:sz w:val="20"/>
-          <w:szCs w:val="20"/>
-        </w:rPr>
-        <w:tab/>
-        <w:t>2</w:t>
-      </w:r>
-      <w:r>
-        <w:rPr>
-          <w:sz w:val="20"/>
-          <w:szCs w:val="20"/>
-        </w:rPr>
-        <w:t xml:space="preserve"> </w:t>
-      </w:r>
-      <w:r>
-        <w:rPr>
-          <w:sz w:val="20"/>
-          <w:szCs w:val="20"/>
-        </w:rPr>
-        <w:tab/>
-      </w:r>
-      <w:r>
-        <w:rPr>
-          <w:sz w:val="20"/>
-          <w:szCs w:val="20"/>
-        </w:rPr>
-        <w:tab/>
-        <w:t xml:space="preserve">Declare </w:t>
-      </w:r>
-      <w:r>
-        <w:rPr>
-          <w:sz w:val="20"/>
-          <w:szCs w:val="20"/>
-        </w:rPr>
-        <w:t xml:space="preserve">variable ‘M’ of type long and set to value 2 </w:t>
-      </w:r>
-    </w:p>
-    <w:p>
-      <w:pPr>
-        <w:spacing w:after="0"/>
-        <w:rPr>
-          <w:sz w:val="20"/>
-          <w:szCs w:val="20"/>
-        </w:rPr>
-      </w:pPr>
-      <w:r>
-        <w:rPr>
-          <w:sz w:val="20"/>
-          <w:szCs w:val="20"/>
-        </w:rPr>
-        <w:tab/>
-      </w:r>
-      <w:r>
-        <w:rPr>
-          <w:sz w:val="20"/>
-          <w:szCs w:val="20"/>
-        </w:rPr>
-        <w:tab/>
-        <w:t xml:space="preserve">Move </w:t>
-      </w:r>
-      <w:r>
-        <w:rPr>
-          <w:sz w:val="20"/>
-          <w:szCs w:val="20"/>
-        </w:rPr>
-        <w:tab/>
-      </w:r>
-      <w:r>
-        <w:rPr>
-          <w:sz w:val="20"/>
-          <w:szCs w:val="20"/>
-        </w:rPr>
-        <w:tab/>
-      </w:r>
-      <w:r>
-        <w:rPr>
-          <w:sz w:val="20"/>
-          <w:szCs w:val="20"/>
-        </w:rPr>
-        <w:t>r4</w:t>
-      </w:r>
-      <w:r>
-        <w:rPr>
-          <w:sz w:val="20"/>
-          <w:szCs w:val="20"/>
-        </w:rPr>
-        <w:t>, M</w:t>
-      </w:r>
-      <w:r>
-        <w:rPr>
-          <w:sz w:val="20"/>
-          <w:szCs w:val="20"/>
-        </w:rPr>
-        <w:tab/>
-      </w:r>
-      <w:r>
-        <w:rPr>
-          <w:sz w:val="20"/>
-          <w:szCs w:val="20"/>
-        </w:rPr>
-        <w:tab/>
-        <w:t xml:space="preserve">Move M into register 4 </w:t>
-      </w:r>
-    </w:p>
-    <w:p>
-      <w:pPr>
-        <w:spacing w:after="0"/>
-        <w:rPr>
-          <w:sz w:val="20"/>
-          <w:szCs w:val="20"/>
-        </w:rPr>
-      </w:pPr>
-      <w:r>
-        <w:rPr>
-          <w:sz w:val="20"/>
-          <w:szCs w:val="20"/>
-        </w:rPr>
-        <w:t xml:space="preserve">Counter </w:t>
-      </w:r>
-      <w:r>
-        <w:rPr>
-          <w:sz w:val="20"/>
-          <w:szCs w:val="20"/>
-        </w:rPr>
-        <w:tab/>
-      </w:r>
-      <w:r>
-        <w:rPr>
-          <w:sz w:val="20"/>
-          <w:szCs w:val="20"/>
-        </w:rPr>
-        <w:tab/>
-        <w:t>long</w:t>
-      </w:r>
-      <w:r>
-        <w:rPr>
-          <w:sz w:val="20"/>
-          <w:szCs w:val="20"/>
-        </w:rPr>
-        <w:tab/>
-      </w:r>
-      <w:r>
-        <w:rPr>
-          <w:sz w:val="20"/>
-          <w:szCs w:val="20"/>
-        </w:rPr>
-        <w:tab/>
-        <w:t>10</w:t>
-      </w:r>
-      <w:r>
-        <w:rPr>
-          <w:sz w:val="20"/>
-          <w:szCs w:val="20"/>
-        </w:rPr>
-        <w:tab/>
-      </w:r>
-      <w:r>
-        <w:rPr>
-          <w:sz w:val="20"/>
-          <w:szCs w:val="20"/>
-        </w:rPr>
-        <w:tab/>
-        <w:t xml:space="preserve">Declare variable counter </w:t>
-      </w:r>
-      <w:r>
-        <w:rPr>
-          <w:sz w:val="20"/>
-          <w:szCs w:val="20"/>
-        </w:rPr>
-        <w:t>for the loop conditional</w:t>
-      </w:r>
-    </w:p>
-    <w:p>
-      <w:pPr>
-        <w:spacing w:after="0"/>
-        <w:rPr>
-          <w:sz w:val="20"/>
-          <w:szCs w:val="20"/>
-        </w:rPr>
-      </w:pPr>
-      <w:r>
-        <w:rPr>
-          <w:sz w:val="20"/>
-          <w:szCs w:val="20"/>
-        </w:rPr>
-        <w:tab/>
-      </w:r>
-      <w:r>
-        <w:rPr>
-          <w:sz w:val="20"/>
-          <w:szCs w:val="20"/>
-        </w:rPr>
-        <w:tab/>
-        <w:t>Move</w:t>
-      </w:r>
-      <w:r>
-        <w:rPr>
-          <w:sz w:val="20"/>
-          <w:szCs w:val="20"/>
-        </w:rPr>
-        <w:tab/>
-      </w:r>
-      <w:r>
-        <w:rPr>
-          <w:sz w:val="20"/>
-          <w:szCs w:val="20"/>
-        </w:rPr>
-        <w:tab/>
-        <w:t>r5, Counter</w:t>
-      </w:r>
-      <w:r>
-        <w:rPr>
-          <w:sz w:val="20"/>
-          <w:szCs w:val="20"/>
-        </w:rPr>
-        <w:tab/>
-        <w:t>Move Counter into register 5</w:t>
-      </w:r>
-    </w:p>
-    <w:p>
-      <w:pPr>
-        <w:spacing w:after="0"/>
-        <w:rPr>
-          <w:sz w:val="20"/>
-          <w:szCs w:val="20"/>
-        </w:rPr>
-      </w:pPr>
-      <w:r>
-        <w:rPr>
-          <w:sz w:val="20"/>
-          <w:szCs w:val="20"/>
-        </w:rPr>
-        <w:t>Loop</w:t>
-      </w:r>
-      <w:r>
-        <w:rPr>
-          <w:sz w:val="20"/>
-          <w:szCs w:val="20"/>
-        </w:rPr>
-        <w:tab/>
-      </w:r>
-      <w:r>
-        <w:rPr>
-          <w:sz w:val="20"/>
-          <w:szCs w:val="20"/>
-        </w:rPr>
-        <w:t xml:space="preserve"> </w:t>
-      </w:r>
-      <w:r>
-        <w:rPr>
-          <w:sz w:val="20"/>
-          <w:szCs w:val="20"/>
-        </w:rPr>
-        <w:tab/>
-      </w:r>
-      <w:r>
-        <w:rPr>
-          <w:sz w:val="20"/>
-          <w:szCs w:val="20"/>
-        </w:rPr>
-        <w:t>Multiply</w:t>
-      </w:r>
-      <w:r>
-        <w:rPr>
-          <w:sz w:val="20"/>
-          <w:szCs w:val="20"/>
-        </w:rPr>
-        <w:tab/>
-      </w:r>
-      <w:r>
-        <w:rPr>
-          <w:sz w:val="20"/>
-          <w:szCs w:val="20"/>
-        </w:rPr>
-        <w:tab/>
-      </w:r>
-      <w:r>
-        <w:rPr>
-          <w:sz w:val="20"/>
-          <w:szCs w:val="20"/>
-        </w:rPr>
-        <w:t>r3, r4</w:t>
-      </w:r>
-      <w:r>
-        <w:rPr>
-          <w:sz w:val="20"/>
-          <w:szCs w:val="20"/>
-        </w:rPr>
-        <w:tab/>
-      </w:r>
-      <w:r>
-        <w:rPr>
-          <w:sz w:val="20"/>
-          <w:szCs w:val="20"/>
-        </w:rPr>
-        <w:tab/>
-        <w:t xml:space="preserve">Multiply </w:t>
-      </w:r>
-      <w:r>
-        <w:rPr>
-          <w:sz w:val="20"/>
-          <w:szCs w:val="20"/>
-        </w:rPr>
-        <w:t>r3</w:t>
-      </w:r>
-      <w:r>
-        <w:rPr>
-          <w:sz w:val="20"/>
-          <w:szCs w:val="20"/>
-        </w:rPr>
-        <w:t xml:space="preserve"> (R)</w:t>
-      </w:r>
-      <w:r>
-        <w:rPr>
-          <w:sz w:val="20"/>
-          <w:szCs w:val="20"/>
-        </w:rPr>
-        <w:t xml:space="preserve"> by </w:t>
-      </w:r>
-      <w:r>
-        <w:rPr>
-          <w:sz w:val="20"/>
-          <w:szCs w:val="20"/>
-        </w:rPr>
-        <w:t>r4</w:t>
-      </w:r>
-      <w:r>
-        <w:rPr>
-          <w:sz w:val="20"/>
-          <w:szCs w:val="20"/>
-        </w:rPr>
-        <w:t xml:space="preserve"> (M)</w:t>
-      </w:r>
-      <w:r>
-        <w:rPr>
-          <w:sz w:val="20"/>
-          <w:szCs w:val="20"/>
-        </w:rPr>
-        <w:t xml:space="preserve"> </w:t>
-      </w:r>
-    </w:p>
-    <w:p>
-      <w:pPr>
-        <w:spacing w:after="0"/>
-        <w:rPr>
-          <w:sz w:val="20"/>
-          <w:szCs w:val="20"/>
-        </w:rPr>
-      </w:pPr>
-      <w:r>
-        <w:rPr>
-          <w:sz w:val="20"/>
-          <w:szCs w:val="20"/>
-        </w:rPr>
-        <w:tab/>
-      </w:r>
-      <w:r>
-        <w:rPr>
-          <w:sz w:val="20"/>
-          <w:szCs w:val="20"/>
-        </w:rPr>
-        <w:tab/>
-        <w:t>Add</w:t>
-      </w:r>
-      <w:r>
-        <w:rPr>
-          <w:sz w:val="20"/>
-          <w:szCs w:val="20"/>
-        </w:rPr>
-        <w:tab/>
-      </w:r>
-      <w:r>
-        <w:rPr>
-          <w:sz w:val="20"/>
-          <w:szCs w:val="20"/>
-        </w:rPr>
-        <w:tab/>
-      </w:r>
-      <w:r>
-        <w:rPr>
-          <w:sz w:val="20"/>
-          <w:szCs w:val="20"/>
-        </w:rPr>
-        <w:t>r4</w:t>
-      </w:r>
-      <w:r>
-        <w:rPr>
-          <w:sz w:val="20"/>
-          <w:szCs w:val="20"/>
-        </w:rPr>
-        <w:t>, 1</w:t>
-      </w:r>
-      <w:r>
-        <w:rPr>
-          <w:sz w:val="20"/>
-          <w:szCs w:val="20"/>
-        </w:rPr>
-        <w:tab/>
-      </w:r>
-      <w:r>
-        <w:rPr>
-          <w:sz w:val="20"/>
-          <w:szCs w:val="20"/>
-        </w:rPr>
-        <w:tab/>
-        <w:t xml:space="preserve">Increment </w:t>
-      </w:r>
-      <w:r>
-        <w:rPr>
-          <w:sz w:val="20"/>
-          <w:szCs w:val="20"/>
-        </w:rPr>
-        <w:t>r4</w:t>
-      </w:r>
-      <w:r>
-        <w:rPr>
-          <w:sz w:val="20"/>
-          <w:szCs w:val="20"/>
-        </w:rPr>
-        <w:t xml:space="preserve"> (M)</w:t>
-      </w:r>
-      <w:r>
-        <w:rPr>
-          <w:sz w:val="20"/>
-          <w:szCs w:val="20"/>
-        </w:rPr>
-        <w:t xml:space="preserve"> by 1 </w:t>
-      </w:r>
-    </w:p>
-    <w:p>
-      <w:pPr>
-        <w:spacing w:after="0"/>
-        <w:rPr>
-          <w:sz w:val="20"/>
-          <w:szCs w:val="20"/>
-        </w:rPr>
-      </w:pPr>
-      <w:r>
-        <w:rPr>
-          <w:sz w:val="20"/>
-          <w:szCs w:val="20"/>
-        </w:rPr>
-        <w:tab/>
-      </w:r>
-      <w:r>
-        <w:rPr>
-          <w:sz w:val="20"/>
-          <w:szCs w:val="20"/>
-        </w:rPr>
-        <w:tab/>
-        <w:t>Subtract</w:t>
-      </w:r>
-      <w:r>
-        <w:rPr>
-          <w:sz w:val="20"/>
-          <w:szCs w:val="20"/>
-        </w:rPr>
-        <w:tab/>
-      </w:r>
-      <w:r>
-        <w:rPr>
-          <w:sz w:val="20"/>
-          <w:szCs w:val="20"/>
-        </w:rPr>
-        <w:tab/>
-        <w:t>r5</w:t>
-      </w:r>
-      <w:r>
-        <w:rPr>
-          <w:sz w:val="20"/>
-          <w:szCs w:val="20"/>
-        </w:rPr>
-        <w:t>, 1</w:t>
-      </w:r>
-      <w:r>
-        <w:rPr>
-          <w:sz w:val="20"/>
-          <w:szCs w:val="20"/>
-        </w:rPr>
-        <w:tab/>
-      </w:r>
-      <w:r>
-        <w:rPr>
-          <w:sz w:val="20"/>
-          <w:szCs w:val="20"/>
-        </w:rPr>
-        <w:tab/>
-      </w:r>
-      <w:r>
-        <w:rPr>
-          <w:sz w:val="20"/>
-          <w:szCs w:val="20"/>
-        </w:rPr>
-        <w:t>Decrement r5</w:t>
-      </w:r>
-      <w:r>
-        <w:rPr>
-          <w:sz w:val="20"/>
-          <w:szCs w:val="20"/>
-        </w:rPr>
-        <w:t xml:space="preserve"> (Counter)</w:t>
-      </w:r>
-      <w:r>
-        <w:rPr>
-          <w:sz w:val="20"/>
-          <w:szCs w:val="20"/>
-        </w:rPr>
-        <w:t xml:space="preserve"> by 1</w:t>
-      </w:r>
-      <w:r>
-        <w:rPr>
-          <w:sz w:val="20"/>
-          <w:szCs w:val="20"/>
-        </w:rPr>
-        <w:tab/>
-      </w:r>
-      <w:r>
-        <w:rPr>
-          <w:sz w:val="20"/>
-          <w:szCs w:val="20"/>
-        </w:rPr>
-        <w:tab/>
-      </w:r>
-    </w:p>
-    <w:p>
-      <w:pPr>
-        <w:spacing w:after="0"/>
-        <w:rPr>
-          <w:sz w:val="20"/>
-          <w:szCs w:val="20"/>
-        </w:rPr>
-      </w:pPr>
-      <w:r>
-        <w:rPr>
-          <w:sz w:val="20"/>
-          <w:szCs w:val="20"/>
-        </w:rPr>
-        <w:tab/>
-      </w:r>
-      <w:r>
-        <w:rPr>
-          <w:sz w:val="20"/>
-          <w:szCs w:val="20"/>
-        </w:rPr>
-        <w:tab/>
-        <w:t>Branch on plus</w:t>
-      </w:r>
-      <w:r>
-        <w:rPr>
-          <w:sz w:val="20"/>
-          <w:szCs w:val="20"/>
-        </w:rPr>
-        <w:tab/>
-      </w:r>
-      <w:r>
-        <w:rPr>
-          <w:sz w:val="20"/>
-          <w:szCs w:val="20"/>
-        </w:rPr>
-        <w:t>Counter</w:t>
-      </w:r>
-      <w:r>
-        <w:rPr>
-          <w:sz w:val="20"/>
-          <w:szCs w:val="20"/>
-        </w:rPr>
-        <w:t>, loop</w:t>
-      </w:r>
-      <w:r>
-        <w:rPr>
-          <w:sz w:val="20"/>
-          <w:szCs w:val="20"/>
-        </w:rPr>
-        <w:tab/>
-        <w:t xml:space="preserve">Set conditional to increment loop </w:t>
-      </w:r>
-    </w:p>
-    <w:p>
-      <w:pPr>
-        <w:spacing w:after="0"/>
-        <w:rPr>
-          <w:sz w:val="20"/>
-          <w:szCs w:val="20"/>
-        </w:rPr>
-      </w:pPr>
-      <w:r>
-        <w:rPr>
-          <w:sz w:val="20"/>
-          <w:szCs w:val="20"/>
-        </w:rPr>
-        <w:tab/>
-      </w:r>
-      <w:r>
-        <w:rPr>
-          <w:sz w:val="20"/>
-          <w:szCs w:val="20"/>
-        </w:rPr>
-        <w:tab/>
-        <w:t xml:space="preserve">Halt </w:t>
-      </w:r>
-      <w:r>
-        <w:rPr>
-          <w:sz w:val="20"/>
-          <w:szCs w:val="20"/>
-        </w:rPr>
-        <w:tab/>
-      </w:r>
-      <w:r>
-        <w:rPr>
-          <w:sz w:val="20"/>
-          <w:szCs w:val="20"/>
-        </w:rPr>
-        <w:tab/>
-      </w:r>
-      <w:r>
-        <w:rPr>
-          <w:sz w:val="20"/>
-          <w:szCs w:val="20"/>
-        </w:rPr>
-        <w:tab/>
-      </w:r>
-      <w:r>
-        <w:rPr>
-          <w:sz w:val="20"/>
-          <w:szCs w:val="20"/>
-        </w:rPr>
-        <w:tab/>
-        <w:t>Stop the program</w:t>
-      </w:r>
-    </w:p>
-    <w:p>
-      <w:pPr>
-        <w:spacing w:after="0"/>
-        <w:rPr>
-          <w:sz w:val="20"/>
-          <w:szCs w:val="20"/>
-        </w:rPr>
-      </w:pPr>
-      <w:r>
-        <w:rPr>
-          <w:sz w:val="20"/>
-          <w:szCs w:val="20"/>
-        </w:rPr>
-        <w:tab/>
-      </w:r>
-      <w:r>
-        <w:rPr>
-          <w:sz w:val="20"/>
-          <w:szCs w:val="20"/>
-        </w:rPr>
-        <w:tab/>
-        <w:t>Move</w:t>
-      </w:r>
-      <w:r>
-        <w:rPr>
-          <w:sz w:val="20"/>
-          <w:szCs w:val="20"/>
-        </w:rPr>
-        <w:tab/>
-      </w:r>
-      <w:r>
-        <w:rPr>
-          <w:sz w:val="20"/>
-          <w:szCs w:val="20"/>
-        </w:rPr>
-        <w:tab/>
-        <w:t>R, r1</w:t>
-      </w:r>
-      <w:r>
-        <w:rPr>
-          <w:sz w:val="20"/>
-          <w:szCs w:val="20"/>
-        </w:rPr>
-        <w:tab/>
-      </w:r>
-      <w:r>
-        <w:rPr>
-          <w:sz w:val="20"/>
-          <w:szCs w:val="20"/>
-        </w:rPr>
-        <w:tab/>
-        <w:t xml:space="preserve">move R into register 1 </w:t>
-      </w:r>
-    </w:p>
-    <w:p>
-      <w:pPr>
-        <w:spacing w:after="0"/>
-        <w:rPr>
-          <w:sz w:val="20"/>
-          <w:szCs w:val="20"/>
-        </w:rPr>
-      </w:pPr>
-      <w:r>
-        <w:rPr>
-          <w:sz w:val="20"/>
-          <w:szCs w:val="20"/>
-        </w:rPr>
-        <w:tab/>
-      </w:r>
-      <w:r>
-        <w:rPr>
-          <w:sz w:val="20"/>
-          <w:szCs w:val="20"/>
-        </w:rPr>
-        <w:tab/>
-        <w:t>System call</w:t>
-      </w:r>
-      <w:r>
-        <w:rPr>
-          <w:sz w:val="20"/>
-          <w:szCs w:val="20"/>
-        </w:rPr>
-        <w:tab/>
-        <w:t>5</w:t>
-      </w:r>
-      <w:r>
-        <w:rPr>
-          <w:sz w:val="20"/>
-          <w:szCs w:val="20"/>
-        </w:rPr>
-        <w:tab/>
-      </w:r>
-      <w:r>
-        <w:rPr>
-          <w:sz w:val="20"/>
-          <w:szCs w:val="20"/>
-        </w:rPr>
-        <w:tab/>
-        <w:t xml:space="preserve">make system call, operand is 5 </w:t>
-      </w:r>
-    </w:p>
-    <w:p>
-      <w:pPr>
-        <w:spacing w:after="0"/>
-        <w:rPr>
-          <w:sz w:val="20"/>
-          <w:szCs w:val="20"/>
-        </w:rPr>
-      </w:pPr>
-      <w:r>
-        <w:rPr>
-          <w:sz w:val="20"/>
-          <w:szCs w:val="20"/>
-        </w:rPr>
-        <w:tab/>
-      </w:r>
-      <w:r>
-        <w:rPr>
-          <w:sz w:val="20"/>
-          <w:szCs w:val="20"/>
-        </w:rPr>
-        <w:tab/>
-        <w:t>End</w:t>
-      </w:r>
-      <w:r>
-        <w:rPr>
-          <w:sz w:val="20"/>
-          <w:szCs w:val="20"/>
-        </w:rPr>
-        <w:tab/>
-      </w:r>
-      <w:r>
-        <w:rPr>
-          <w:sz w:val="20"/>
-          <w:szCs w:val="20"/>
-        </w:rPr>
-        <w:tab/>
-      </w:r>
-      <w:r>
-        <w:rPr>
-          <w:sz w:val="20"/>
-          <w:szCs w:val="20"/>
-        </w:rPr>
-        <w:t>Main</w:t>
-      </w:r>
-      <w:r>
-        <w:rPr>
-          <w:sz w:val="20"/>
-          <w:szCs w:val="20"/>
-        </w:rPr>
-        <w:t xml:space="preserve"> </w:t>
-      </w:r>
-      <w:r>
-        <w:rPr>
-          <w:sz w:val="20"/>
-          <w:szCs w:val="20"/>
-        </w:rPr>
-        <w:tab/>
-      </w:r>
-      <w:r>
-        <w:rPr>
-          <w:sz w:val="20"/>
-          <w:szCs w:val="20"/>
-        </w:rPr>
-        <w:tab/>
-        <w:t>Terminate the program</w:t>
-      </w:r>
-    </w:p>
-    <w:p>
-      <w:pPr>
-        <w:rPr>
-          <w:sz w:val="20"/>
-          <w:szCs w:val="20"/>
-        </w:rPr>
-      </w:pPr>
-      <w:r>
-        <w:rPr>
-          <w:sz w:val="20"/>
-          <w:szCs w:val="20"/>
-        </w:rPr>
-        <w:tab/>
-      </w:r>
-    </w:p>
-    <w:p>
-      <w:pPr>
-        <w:rPr>
-          <w:sz w:val="20"/>
-          <w:szCs w:val="20"/>
-        </w:rPr>
-      </w:pPr>
-    </w:p>
-    <w:p>
-      <w:pPr>
-        <w:rPr>
-          <w:sz w:val="20"/>
-          <w:szCs w:val="20"/>
-        </w:rPr>
-      </w:pPr>
-    </w:p>
-    <w:p>
-      <w:pPr>
-        <w:rPr>
-          <w:b/>
-          <w:bCs/>
-          <w:sz w:val="20"/>
-          <w:szCs w:val="20"/>
-        </w:rPr>
-      </w:pPr>
-      <w:r>
-        <w:rPr>
-          <w:b/>
-          <w:bCs/>
-          <w:sz w:val="20"/>
-          <w:szCs w:val="20"/>
+    </w:p>
+    <w:p>
+      <w:pPr>
+        <w:rPr>
+          <w:b/>
+          <w:bCs/>
+        </w:rPr>
+      </w:pPr>
+      <w:r>
+        <w:rPr>
+          <w:b/>
+          <w:bCs/>
         </w:rPr>
         <w:t>Symbol Table:</w:t>
       </w:r>
@@ -2433,46 +1751,6 @@
         </w:rPr>
       </w:pPr>
     </w:p>
-    <w:p>
-      <w:pPr>
-        <w:rPr>
-          <w:b/>
-          <w:bCs/>
-        </w:rPr>
-      </w:pPr>
-    </w:p>
-    <w:p>
-      <w:pPr>
-        <w:rPr>
-          <w:b/>
-          <w:bCs/>
-        </w:rPr>
-      </w:pPr>
-    </w:p>
-    <w:p>
-      <w:pPr>
-        <w:rPr>
-          <w:b/>
-          <w:bCs/>
-        </w:rPr>
-      </w:pPr>
-    </w:p>
-    <w:p>
-      <w:pPr>
-        <w:rPr>
-          <w:b/>
-          <w:bCs/>
-        </w:rPr>
-      </w:pPr>
-    </w:p>
-    <w:p>
-      <w:pPr>
-        <w:rPr>
-          <w:b/>
-          <w:bCs/>
-        </w:rPr>
-      </w:pPr>
-    </w:p>
     <w:p/>
     <w:p>
       <w:pPr>
@@ -2573,8 +1851,6 @@
       </w:r>
       <w:r>
         <w:tab/>
-      </w:r>
-      <w:r>
         <w:t>// Declare variable size</w:t>
       </w:r>
     </w:p>
@@ -3054,6 +2330,13 @@
     <w:p/>
     <w:p/>
     <w:p/>
+    <w:p/>
+    <w:p/>
+    <w:p/>
+    <w:p/>
+    <w:p/>
+    <w:p/>
+    <w:p/>
     <w:p>
       <w:pPr>
         <w:jc w:val="center"/>
@@ -3064,15 +2347,17 @@
           <w:szCs w:val="32"/>
         </w:rPr>
       </w:pPr>
-      <w:r>
+    </w:p>
+    <w:p>
+      <w:pPr>
+        <w:jc w:val="center"/>
         <w:rPr>
           <w:b/>
           <w:bCs/>
           <w:sz w:val="32"/>
           <w:szCs w:val="32"/>
         </w:rPr>
-        <w:t xml:space="preserve">User </w:t>
-      </w:r>
+      </w:pPr>
       <w:r>
         <w:rPr>
           <w:b/>
@@ -3080,7 +2365,8 @@
           <w:sz w:val="32"/>
           <w:szCs w:val="32"/>
         </w:rPr>
-        <w:t>Program #2</w:t>
+        <w:lastRenderedPageBreak/>
+        <w:t xml:space="preserve">User </w:t>
       </w:r>
       <w:r>
         <w:rPr>
@@ -3089,18 +2375,76 @@
           <w:sz w:val="32"/>
           <w:szCs w:val="32"/>
         </w:rPr>
-        <w:t>:</w:t>
-      </w:r>
-    </w:p>
-    <w:p>
-      <w:pPr>
-        <w:jc w:val="center"/>
+        <w:t>Program #2</w:t>
+      </w:r>
+      <w:r>
         <w:rPr>
           <w:b/>
           <w:bCs/>
           <w:sz w:val="32"/>
           <w:szCs w:val="32"/>
         </w:rPr>
+        <w:t>:</w:t>
+      </w:r>
+    </w:p>
+    <w:p>
+      <w:pPr>
+        <w:jc w:val="center"/>
+        <w:rPr>
+          <w:b/>
+          <w:bCs/>
+          <w:sz w:val="32"/>
+          <w:szCs w:val="32"/>
+        </w:rPr>
+      </w:pPr>
+    </w:p>
+    <w:p>
+      <w:r>
+        <w:rPr>
+          <w:b/>
+          <w:bCs/>
+          <w:u w:val="single"/>
+        </w:rPr>
+        <w:t xml:space="preserve">Program </w:t>
+      </w:r>
+      <w:r>
+        <w:rPr>
+          <w:b/>
+          <w:bCs/>
+          <w:u w:val="single"/>
+        </w:rPr>
+        <w:t>2</w:t>
+      </w:r>
+      <w:r>
+        <w:rPr>
+          <w:b/>
+          <w:bCs/>
+          <w:u w:val="single"/>
+        </w:rPr>
+        <w:t xml:space="preserve"> description:</w:t>
+      </w:r>
+      <w:r>
+        <w:t xml:space="preserve"> This program should push ten 4-digit numbers of your choice on the stack and then pop them out</w:t>
+      </w:r>
+      <w:r>
+        <w:t>. Repeat these operations M times using a loop</w:t>
+      </w:r>
+      <w:r>
+        <w:t xml:space="preserve">, then it halts. You select the value of M in the range between 7 and 15 inclusive. </w:t>
+      </w:r>
+      <w:r>
+        <w:t xml:space="preserve">You must use a loop to repeat M times. </w:t>
+      </w:r>
+      <w:r>
+        <w:t xml:space="preserve"> </w:t>
+      </w:r>
+    </w:p>
+    <w:p>
+      <w:pPr>
+        <w:rPr>
+          <w:b/>
+          <w:bCs/>
+        </w:rPr>
       </w:pPr>
     </w:p>
     <w:p>
@@ -3117,14 +2461,13 @@
         </w:rPr>
         <w:t>Assembly code with comments:</w:t>
       </w:r>
-    </w:p>
-    <w:p>
-      <w:pPr>
-        <w:rPr>
-          <w:b/>
-          <w:bCs/>
-        </w:rPr>
-      </w:pPr>
+      <w:r>
+        <w:rPr>
+          <w:b/>
+          <w:bCs/>
+        </w:rPr>
+        <w:t xml:space="preserve"> </w:t>
+      </w:r>
     </w:p>
     <w:p>
       <w:pPr>
@@ -3267,595 +2610,635 @@
         <w:spacing w:after="0"/>
       </w:pPr>
       <w:r>
+        <w:tab/>
+      </w:r>
+      <w:r>
+        <w:tab/>
+        <w:t>Move</w:t>
+      </w:r>
+      <w:r>
+        <w:tab/>
+      </w:r>
+      <w:r>
+        <w:tab/>
+        <w:t>r1, M</w:t>
+      </w:r>
+      <w:r>
+        <w:tab/>
+      </w:r>
+      <w:r>
+        <w:tab/>
+        <w:t xml:space="preserve">Move value of variable M into register 1 </w:t>
+      </w:r>
+    </w:p>
+    <w:p>
+      <w:pPr>
+        <w:spacing w:after="0"/>
+      </w:pPr>
+      <w:r>
+        <w:t>V1</w:t>
+      </w:r>
+      <w:r>
+        <w:tab/>
+      </w:r>
+      <w:r>
+        <w:tab/>
+        <w:t>long</w:t>
+      </w:r>
+      <w:r>
+        <w:tab/>
+      </w:r>
+      <w:r>
+        <w:tab/>
+        <w:t>4321</w:t>
+      </w:r>
+      <w:r>
+        <w:tab/>
+      </w:r>
+      <w:r>
+        <w:tab/>
+        <w:t>Declare variable ‘v1’ of size 4321</w:t>
+      </w:r>
+    </w:p>
+    <w:p>
+      <w:pPr>
+        <w:spacing w:after="0"/>
+      </w:pPr>
+      <w:r>
+        <w:tab/>
+      </w:r>
+      <w:r>
+        <w:tab/>
+        <w:t xml:space="preserve">Move </w:t>
+      </w:r>
+      <w:r>
+        <w:tab/>
+      </w:r>
+      <w:r>
+        <w:tab/>
+        <w:t>r2, V1</w:t>
+      </w:r>
+      <w:r>
+        <w:tab/>
+      </w:r>
+      <w:r>
+        <w:tab/>
+        <w:t>Move value of variable V1 into register 2</w:t>
+      </w:r>
+    </w:p>
+    <w:p>
+      <w:pPr>
+        <w:spacing w:after="0"/>
+      </w:pPr>
+      <w:r>
+        <w:t>V2</w:t>
+      </w:r>
+      <w:r>
+        <w:tab/>
+      </w:r>
+      <w:r>
+        <w:tab/>
+        <w:t>long</w:t>
+      </w:r>
+      <w:r>
+        <w:tab/>
+      </w:r>
+      <w:r>
+        <w:tab/>
+        <w:t>3142</w:t>
+      </w:r>
+      <w:r>
+        <w:tab/>
+      </w:r>
+      <w:r>
+        <w:tab/>
+        <w:t>Declare variable ‘v2’ of size 3142</w:t>
+      </w:r>
+    </w:p>
+    <w:p>
+      <w:pPr>
+        <w:spacing w:after="0"/>
+      </w:pPr>
+      <w:r>
+        <w:tab/>
+      </w:r>
+      <w:r>
+        <w:tab/>
+        <w:t>Move</w:t>
+      </w:r>
+      <w:r>
+        <w:tab/>
+      </w:r>
+      <w:r>
+        <w:tab/>
+        <w:t>r3, V2</w:t>
+      </w:r>
+      <w:r>
+        <w:tab/>
+      </w:r>
+      <w:r>
+        <w:tab/>
+        <w:t xml:space="preserve">Move value of variable V2 into register 3 </w:t>
+      </w:r>
+    </w:p>
+    <w:p>
+      <w:pPr>
+        <w:spacing w:after="0"/>
+      </w:pPr>
+      <w:r>
+        <w:t xml:space="preserve">V3 </w:t>
+      </w:r>
+      <w:r>
+        <w:tab/>
+      </w:r>
+      <w:r>
+        <w:tab/>
+        <w:t xml:space="preserve">long </w:t>
+      </w:r>
+      <w:r>
+        <w:tab/>
+      </w:r>
+      <w:r>
+        <w:tab/>
+        <w:t>1111</w:t>
+      </w:r>
+      <w:r>
+        <w:tab/>
+      </w:r>
+      <w:r>
+        <w:tab/>
+        <w:t>Declare variable ‘v3’ of size 1111</w:t>
+      </w:r>
+    </w:p>
+    <w:p>
+      <w:pPr>
+        <w:spacing w:after="0"/>
+      </w:pPr>
+      <w:r>
+        <w:tab/>
+      </w:r>
+      <w:r>
+        <w:tab/>
+        <w:t>Move</w:t>
+      </w:r>
+      <w:r>
+        <w:tab/>
+      </w:r>
+      <w:r>
+        <w:tab/>
+        <w:t>r</w:t>
+      </w:r>
+      <w:r>
+        <w:t>4, V3</w:t>
+      </w:r>
+      <w:r>
+        <w:tab/>
+      </w:r>
+      <w:r>
+        <w:tab/>
+        <w:t>Move value of variable V3 into register 4</w:t>
+      </w:r>
+    </w:p>
+    <w:p>
+      <w:pPr>
+        <w:spacing w:after="0"/>
+      </w:pPr>
+      <w:r>
+        <w:t>V4</w:t>
+      </w:r>
+      <w:r>
+        <w:tab/>
+      </w:r>
+      <w:r>
+        <w:tab/>
+        <w:t xml:space="preserve">long </w:t>
+      </w:r>
+      <w:r>
+        <w:tab/>
+      </w:r>
+      <w:r>
+        <w:tab/>
+        <w:t>2233</w:t>
+      </w:r>
+      <w:r>
+        <w:tab/>
+      </w:r>
+      <w:r>
+        <w:tab/>
+        <w:t>Declare variable ‘v4’ of size 2233</w:t>
+      </w:r>
+    </w:p>
+    <w:p>
+      <w:pPr>
+        <w:spacing w:after="0"/>
+      </w:pPr>
+      <w:r>
+        <w:tab/>
+      </w:r>
+      <w:r>
+        <w:tab/>
+        <w:t>Move</w:t>
+      </w:r>
+      <w:r>
+        <w:tab/>
+      </w:r>
+      <w:r>
+        <w:tab/>
+        <w:t>r5, V4</w:t>
+      </w:r>
+      <w:r>
+        <w:tab/>
+      </w:r>
+      <w:r>
+        <w:tab/>
+        <w:t>Move value of variable V4 into register 5</w:t>
+      </w:r>
+    </w:p>
+    <w:p>
+      <w:pPr>
+        <w:spacing w:after="0"/>
+      </w:pPr>
+      <w:r>
+        <w:t>loop</w:t>
+      </w:r>
+      <w:r>
+        <w:tab/>
+      </w:r>
+      <w:r>
+        <w:tab/>
+        <w:t>Push</w:t>
+      </w:r>
+      <w:r>
+        <w:tab/>
+      </w:r>
+      <w:r>
+        <w:tab/>
+      </w:r>
+      <w:r>
+        <w:t>V1</w:t>
+      </w:r>
+      <w:r>
+        <w:tab/>
+      </w:r>
+      <w:r>
+        <w:tab/>
+      </w:r>
+      <w:r>
+        <w:t xml:space="preserve">Doing </w:t>
+      </w:r>
+      <w:r>
+        <w:t>a push operation on V1</w:t>
+      </w:r>
+    </w:p>
+    <w:p>
+      <w:pPr>
+        <w:spacing w:after="0"/>
+      </w:pPr>
+      <w:r>
+        <w:tab/>
+      </w:r>
+      <w:r>
+        <w:tab/>
+        <w:t>Push</w:t>
+      </w:r>
+      <w:r>
+        <w:tab/>
+      </w:r>
+      <w:r>
+        <w:tab/>
+      </w:r>
+      <w:r>
+        <w:t>V2</w:t>
+      </w:r>
+      <w:r>
+        <w:tab/>
+      </w:r>
+      <w:r>
+        <w:tab/>
+        <w:t>Doing a push operation on V2</w:t>
+      </w:r>
+    </w:p>
+    <w:p>
+      <w:pPr>
+        <w:spacing w:after="0"/>
+      </w:pPr>
+      <w:r>
+        <w:tab/>
+      </w:r>
+      <w:r>
+        <w:tab/>
+        <w:t xml:space="preserve">Push </w:t>
+      </w:r>
+      <w:r>
+        <w:tab/>
+      </w:r>
+      <w:r>
+        <w:tab/>
+        <w:t>V3</w:t>
+      </w:r>
+      <w:r>
+        <w:tab/>
+      </w:r>
+      <w:r>
+        <w:tab/>
+        <w:t>Doing a push operation on V3</w:t>
+      </w:r>
+    </w:p>
+    <w:p>
+      <w:pPr>
+        <w:spacing w:after="0"/>
+      </w:pPr>
+      <w:r>
+        <w:tab/>
+      </w:r>
+      <w:r>
+        <w:tab/>
+        <w:t xml:space="preserve">Push </w:t>
+      </w:r>
+      <w:r>
+        <w:tab/>
+      </w:r>
+      <w:r>
+        <w:tab/>
+        <w:t>V4</w:t>
+      </w:r>
+      <w:r>
+        <w:tab/>
+      </w:r>
+      <w:r>
+        <w:tab/>
+        <w:t>Doing a push operation on V4</w:t>
+      </w:r>
+    </w:p>
+    <w:p>
+      <w:pPr>
+        <w:spacing w:after="0"/>
+      </w:pPr>
+      <w:r>
+        <w:tab/>
+      </w:r>
+      <w:r>
+        <w:tab/>
+        <w:t>Pop</w:t>
+      </w:r>
+      <w:r>
+        <w:tab/>
+      </w:r>
+      <w:r>
+        <w:tab/>
+        <w:t>V1</w:t>
+      </w:r>
+      <w:r>
+        <w:tab/>
+      </w:r>
+      <w:r>
+        <w:tab/>
+        <w:t>Doing a pop operation on V1</w:t>
+      </w:r>
+    </w:p>
+    <w:p>
+      <w:pPr>
+        <w:spacing w:after="0"/>
+      </w:pPr>
+      <w:r>
+        <w:tab/>
+      </w:r>
+      <w:r>
+        <w:tab/>
+        <w:t>Pop</w:t>
+      </w:r>
+      <w:r>
+        <w:tab/>
+      </w:r>
+      <w:r>
+        <w:tab/>
+        <w:t>V2</w:t>
+      </w:r>
+      <w:r>
+        <w:tab/>
+      </w:r>
+      <w:r>
+        <w:tab/>
+        <w:t>Doing a pop operation on V2</w:t>
+      </w:r>
+    </w:p>
+    <w:p>
+      <w:pPr>
+        <w:spacing w:after="0"/>
+      </w:pPr>
+      <w:r>
+        <w:tab/>
+      </w:r>
+      <w:r>
+        <w:tab/>
+        <w:t xml:space="preserve">Pop </w:t>
+      </w:r>
+      <w:r>
+        <w:tab/>
+      </w:r>
+      <w:r>
+        <w:tab/>
+        <w:t>V3</w:t>
+      </w:r>
+      <w:r>
+        <w:tab/>
+      </w:r>
+      <w:r>
+        <w:tab/>
+        <w:t>Doing a pop operation on V3</w:t>
+      </w:r>
+    </w:p>
+    <w:p>
+      <w:pPr>
+        <w:spacing w:after="0"/>
+      </w:pPr>
+      <w:r>
+        <w:tab/>
+      </w:r>
+      <w:r>
+        <w:tab/>
+        <w:t xml:space="preserve">Pop </w:t>
+      </w:r>
+      <w:r>
+        <w:tab/>
+      </w:r>
+      <w:r>
+        <w:tab/>
+        <w:t>V4</w:t>
+      </w:r>
+      <w:r>
+        <w:tab/>
+      </w:r>
+      <w:r>
+        <w:tab/>
+        <w:t>Doing a pop operation on V4</w:t>
+      </w:r>
+    </w:p>
+    <w:p>
+      <w:pPr>
+        <w:spacing w:after="0"/>
+      </w:pPr>
+      <w:r>
+        <w:tab/>
+      </w:r>
+      <w:r>
+        <w:tab/>
+        <w:t>Subtract</w:t>
+      </w:r>
+      <w:r>
+        <w:tab/>
+        <w:t>r1, 1</w:t>
+      </w:r>
+      <w:r>
+        <w:tab/>
+      </w:r>
+      <w:r>
+        <w:tab/>
+        <w:t>Decrement register 1</w:t>
+      </w:r>
+    </w:p>
+    <w:p>
+      <w:pPr>
+        <w:spacing w:after="0"/>
+      </w:pPr>
+      <w:r>
+        <w:tab/>
+      </w:r>
+      <w:r>
+        <w:tab/>
+      </w:r>
+      <w:r>
+        <w:t>BrOnPlus</w:t>
+      </w:r>
+      <w:r>
+        <w:tab/>
+      </w:r>
+      <w:r>
+        <w:t xml:space="preserve"> </w:t>
+      </w:r>
+      <w:r>
+        <w:t>M, loop</w:t>
+      </w:r>
+      <w:r>
+        <w:tab/>
+        <w:t xml:space="preserve">If M is 0 terminate the loop </w:t>
+      </w:r>
+    </w:p>
+    <w:p>
+      <w:pPr>
+        <w:spacing w:after="0"/>
+      </w:pPr>
+      <w:r>
+        <w:tab/>
+      </w:r>
+      <w:r>
+        <w:tab/>
+        <w:t>Halt</w:t>
+      </w:r>
+      <w:r>
+        <w:tab/>
+      </w:r>
+      <w:r>
+        <w:tab/>
+      </w:r>
+      <w:r>
+        <w:tab/>
+      </w:r>
+      <w:r>
+        <w:tab/>
+        <w:t xml:space="preserve">Stop the program </w:t>
+      </w:r>
+    </w:p>
+    <w:p>
+      <w:pPr>
+        <w:spacing w:after="0"/>
+      </w:pPr>
+      <w:r>
+        <w:tab/>
+      </w:r>
+      <w:r>
+        <w:tab/>
+        <w:t>End</w:t>
+      </w:r>
+      <w:r>
+        <w:tab/>
+      </w:r>
+      <w:r>
+        <w:tab/>
+        <w:t>Main</w:t>
+      </w:r>
+      <w:r>
+        <w:tab/>
+      </w:r>
+      <w:r>
+        <w:tab/>
+        <w:t xml:space="preserve">Program terminated </w:t>
+      </w:r>
+    </w:p>
+    <w:p>
+      <w:pPr>
+        <w:spacing w:after="0"/>
+      </w:pPr>
+    </w:p>
+    <w:p>
+      <w:pPr>
+        <w:spacing w:after="0"/>
+      </w:pPr>
+    </w:p>
+    <w:p>
+      <w:pPr>
+        <w:spacing w:after="0"/>
+      </w:pPr>
+    </w:p>
+    <w:p>
+      <w:pPr>
+        <w:spacing w:after="0"/>
+      </w:pPr>
+    </w:p>
+    <w:p>
+      <w:pPr>
+        <w:spacing w:after="0"/>
+      </w:pPr>
+    </w:p>
+    <w:p>
+      <w:pPr>
+        <w:spacing w:after="0"/>
+      </w:pPr>
+    </w:p>
+    <w:p>
+      <w:pPr>
+        <w:spacing w:after="0"/>
+      </w:pPr>
+    </w:p>
+    <w:p>
+      <w:pPr>
+        <w:spacing w:after="0"/>
+      </w:pPr>
+    </w:p>
+    <w:p>
+      <w:pPr>
+        <w:spacing w:after="0"/>
+      </w:pPr>
+    </w:p>
+    <w:p>
+      <w:pPr>
+        <w:spacing w:after="0"/>
+      </w:pPr>
+    </w:p>
+    <w:p>
+      <w:pPr>
+        <w:spacing w:after="0"/>
+        <w:rPr>
+          <w:b/>
+          <w:bCs/>
+        </w:rPr>
+      </w:pPr>
+      <w:r>
+        <w:rPr>
+          <w:b/>
+          <w:bCs/>
+        </w:rPr>
         <w:lastRenderedPageBreak/>
-        <w:tab/>
-      </w:r>
-      <w:r>
-        <w:tab/>
-        <w:t>Move</w:t>
-      </w:r>
-      <w:r>
-        <w:tab/>
-      </w:r>
-      <w:r>
-        <w:tab/>
-        <w:t>r1, M</w:t>
-      </w:r>
-      <w:r>
-        <w:tab/>
-      </w:r>
-      <w:r>
-        <w:tab/>
-        <w:t xml:space="preserve">Move value of variable M into register 1 </w:t>
-      </w:r>
-    </w:p>
-    <w:p>
-      <w:pPr>
-        <w:spacing w:after="0"/>
-      </w:pPr>
-      <w:r>
-        <w:t>V1</w:t>
-      </w:r>
-      <w:r>
-        <w:tab/>
-      </w:r>
-      <w:r>
-        <w:tab/>
-        <w:t>long</w:t>
-      </w:r>
-      <w:r>
-        <w:tab/>
-      </w:r>
-      <w:r>
-        <w:tab/>
-        <w:t>4321</w:t>
-      </w:r>
-      <w:r>
-        <w:tab/>
-      </w:r>
-      <w:r>
-        <w:tab/>
-        <w:t>Declare variable ‘v1’ of size 4321</w:t>
-      </w:r>
-    </w:p>
-    <w:p>
-      <w:pPr>
-        <w:spacing w:after="0"/>
-      </w:pPr>
-      <w:r>
-        <w:tab/>
-      </w:r>
-      <w:r>
-        <w:tab/>
-        <w:t xml:space="preserve">Move </w:t>
-      </w:r>
-      <w:r>
-        <w:tab/>
-      </w:r>
-      <w:r>
-        <w:tab/>
-        <w:t>r2, V1</w:t>
-      </w:r>
-      <w:r>
-        <w:tab/>
-      </w:r>
-      <w:r>
-        <w:tab/>
-        <w:t>Move value of variable V1 into register 2</w:t>
-      </w:r>
-    </w:p>
-    <w:p>
-      <w:pPr>
-        <w:spacing w:after="0"/>
-      </w:pPr>
-      <w:r>
-        <w:t>V2</w:t>
-      </w:r>
-      <w:r>
-        <w:tab/>
-      </w:r>
-      <w:r>
-        <w:tab/>
-        <w:t>long</w:t>
-      </w:r>
-      <w:r>
-        <w:tab/>
-      </w:r>
-      <w:r>
-        <w:tab/>
-        <w:t>3142</w:t>
-      </w:r>
-      <w:r>
-        <w:tab/>
-      </w:r>
-      <w:r>
-        <w:tab/>
-        <w:t>Declare variable ‘v2’ of size 3142</w:t>
-      </w:r>
-    </w:p>
-    <w:p>
-      <w:pPr>
-        <w:spacing w:after="0"/>
-      </w:pPr>
-      <w:r>
-        <w:tab/>
-      </w:r>
-      <w:r>
-        <w:tab/>
-        <w:t>Move</w:t>
-      </w:r>
-      <w:r>
-        <w:tab/>
-      </w:r>
-      <w:r>
-        <w:tab/>
-        <w:t>r3, V2</w:t>
-      </w:r>
-      <w:r>
-        <w:tab/>
-      </w:r>
-      <w:r>
-        <w:tab/>
-        <w:t xml:space="preserve">Move value of variable V2 into register 3 </w:t>
-      </w:r>
-    </w:p>
-    <w:p>
-      <w:pPr>
-        <w:spacing w:after="0"/>
-      </w:pPr>
-      <w:r>
-        <w:t xml:space="preserve">V3 </w:t>
-      </w:r>
-      <w:r>
-        <w:tab/>
-      </w:r>
-      <w:r>
-        <w:tab/>
-        <w:t xml:space="preserve">long </w:t>
-      </w:r>
-      <w:r>
-        <w:tab/>
-      </w:r>
-      <w:r>
-        <w:tab/>
-        <w:t>1111</w:t>
-      </w:r>
-      <w:r>
-        <w:tab/>
-      </w:r>
-      <w:r>
-        <w:tab/>
-        <w:t>Declare variable ‘v3’ of size 1111</w:t>
-      </w:r>
-    </w:p>
-    <w:p>
-      <w:pPr>
-        <w:spacing w:after="0"/>
-      </w:pPr>
-      <w:r>
-        <w:tab/>
-      </w:r>
-      <w:r>
-        <w:tab/>
-        <w:t>Move</w:t>
-      </w:r>
-      <w:r>
-        <w:tab/>
-      </w:r>
-      <w:r>
-        <w:tab/>
-        <w:t>r</w:t>
-      </w:r>
-      <w:r>
-        <w:t>4, V3</w:t>
-      </w:r>
-      <w:r>
-        <w:tab/>
-      </w:r>
-      <w:r>
-        <w:tab/>
-        <w:t>Move value of variable V3 into register 4</w:t>
-      </w:r>
-    </w:p>
-    <w:p>
-      <w:pPr>
-        <w:spacing w:after="0"/>
-      </w:pPr>
-      <w:r>
-        <w:t>V4</w:t>
-      </w:r>
-      <w:r>
-        <w:tab/>
-      </w:r>
-      <w:r>
-        <w:tab/>
-        <w:t xml:space="preserve">long </w:t>
-      </w:r>
-      <w:r>
-        <w:tab/>
-      </w:r>
-      <w:r>
-        <w:tab/>
-        <w:t>2233</w:t>
-      </w:r>
-      <w:r>
-        <w:tab/>
-      </w:r>
-      <w:r>
-        <w:tab/>
-        <w:t>Declare variable ‘v4’ of size 2233</w:t>
-      </w:r>
-    </w:p>
-    <w:p>
-      <w:pPr>
-        <w:spacing w:after="0"/>
-      </w:pPr>
-      <w:r>
-        <w:tab/>
-      </w:r>
-      <w:r>
-        <w:tab/>
-        <w:t>Move</w:t>
-      </w:r>
-      <w:r>
-        <w:tab/>
-      </w:r>
-      <w:r>
-        <w:tab/>
-        <w:t>r5, V4</w:t>
-      </w:r>
-      <w:r>
-        <w:tab/>
-      </w:r>
-      <w:r>
-        <w:tab/>
-        <w:t>Move value of variable V4 into register 5</w:t>
-      </w:r>
-    </w:p>
-    <w:p>
-      <w:pPr>
-        <w:spacing w:after="0"/>
-      </w:pPr>
-      <w:r>
-        <w:t>loop</w:t>
-      </w:r>
-      <w:r>
-        <w:tab/>
-      </w:r>
-      <w:r>
-        <w:tab/>
-        <w:t>Push</w:t>
-      </w:r>
-      <w:r>
-        <w:tab/>
-      </w:r>
-      <w:r>
-        <w:tab/>
-      </w:r>
-      <w:r>
-        <w:t>V1</w:t>
-      </w:r>
-      <w:r>
-        <w:tab/>
-      </w:r>
-      <w:r>
-        <w:tab/>
-      </w:r>
-      <w:r>
-        <w:t xml:space="preserve">Doing </w:t>
-      </w:r>
-      <w:r>
-        <w:t>a push operation on V1</w:t>
-      </w:r>
-    </w:p>
-    <w:p>
-      <w:pPr>
-        <w:spacing w:after="0"/>
-      </w:pPr>
-      <w:r>
-        <w:tab/>
-      </w:r>
-      <w:r>
-        <w:tab/>
-        <w:t>Push</w:t>
-      </w:r>
-      <w:r>
-        <w:tab/>
-      </w:r>
-      <w:r>
-        <w:tab/>
-      </w:r>
-      <w:r>
-        <w:t>V2</w:t>
-      </w:r>
-      <w:r>
-        <w:tab/>
-      </w:r>
-      <w:r>
-        <w:tab/>
-        <w:t>Doing a push operation on V2</w:t>
-      </w:r>
-    </w:p>
-    <w:p>
-      <w:pPr>
-        <w:spacing w:after="0"/>
-      </w:pPr>
-      <w:r>
-        <w:tab/>
-      </w:r>
-      <w:r>
-        <w:tab/>
-        <w:t xml:space="preserve">Push </w:t>
-      </w:r>
-      <w:r>
-        <w:tab/>
-      </w:r>
-      <w:r>
-        <w:tab/>
-        <w:t>V3</w:t>
-      </w:r>
-      <w:r>
-        <w:tab/>
-      </w:r>
-      <w:r>
-        <w:tab/>
-        <w:t>Doing a push operation on V3</w:t>
-      </w:r>
-    </w:p>
-    <w:p>
-      <w:pPr>
-        <w:spacing w:after="0"/>
-      </w:pPr>
-      <w:r>
-        <w:tab/>
-      </w:r>
-      <w:r>
-        <w:tab/>
-        <w:t xml:space="preserve">Push </w:t>
-      </w:r>
-      <w:r>
-        <w:tab/>
-      </w:r>
-      <w:r>
-        <w:tab/>
-        <w:t>V4</w:t>
-      </w:r>
-      <w:r>
-        <w:tab/>
-      </w:r>
-      <w:r>
-        <w:tab/>
-        <w:t>Doing a push operation on V4</w:t>
-      </w:r>
-    </w:p>
-    <w:p>
-      <w:pPr>
-        <w:spacing w:after="0"/>
-      </w:pPr>
-      <w:r>
-        <w:tab/>
-      </w:r>
-      <w:r>
-        <w:tab/>
-        <w:t>Pop</w:t>
-      </w:r>
-      <w:r>
-        <w:tab/>
-      </w:r>
-      <w:r>
-        <w:tab/>
-        <w:t>V1</w:t>
-      </w:r>
-      <w:r>
-        <w:tab/>
-      </w:r>
-      <w:r>
-        <w:tab/>
-        <w:t>Doing a pop operation on V1</w:t>
-      </w:r>
-    </w:p>
-    <w:p>
-      <w:pPr>
-        <w:spacing w:after="0"/>
-      </w:pPr>
-      <w:r>
-        <w:tab/>
-      </w:r>
-      <w:r>
-        <w:tab/>
-        <w:t>Pop</w:t>
-      </w:r>
-      <w:r>
-        <w:tab/>
-      </w:r>
-      <w:r>
-        <w:tab/>
-        <w:t>V2</w:t>
-      </w:r>
-      <w:r>
-        <w:tab/>
-      </w:r>
-      <w:r>
-        <w:tab/>
-        <w:t>Doing a pop operation on V2</w:t>
-      </w:r>
-    </w:p>
-    <w:p>
-      <w:pPr>
-        <w:spacing w:after="0"/>
-      </w:pPr>
-      <w:r>
-        <w:tab/>
-      </w:r>
-      <w:r>
-        <w:tab/>
-        <w:t xml:space="preserve">Pop </w:t>
-      </w:r>
-      <w:r>
-        <w:tab/>
-      </w:r>
-      <w:r>
-        <w:tab/>
-        <w:t>V3</w:t>
-      </w:r>
-      <w:r>
-        <w:tab/>
-      </w:r>
-      <w:r>
-        <w:tab/>
-        <w:t>Doing a pop operation on V3</w:t>
-      </w:r>
-    </w:p>
-    <w:p>
-      <w:pPr>
-        <w:spacing w:after="0"/>
-      </w:pPr>
-      <w:r>
-        <w:tab/>
-      </w:r>
-      <w:r>
-        <w:tab/>
-        <w:t xml:space="preserve">Pop </w:t>
-      </w:r>
-      <w:r>
-        <w:tab/>
-      </w:r>
-      <w:r>
-        <w:tab/>
-        <w:t>V4</w:t>
-      </w:r>
-      <w:r>
-        <w:tab/>
-      </w:r>
-      <w:r>
-        <w:tab/>
-        <w:t>Doing a pop operation on V4</w:t>
-      </w:r>
-    </w:p>
-    <w:p>
-      <w:pPr>
-        <w:spacing w:after="0"/>
-      </w:pPr>
-      <w:r>
-        <w:tab/>
-      </w:r>
-      <w:r>
-        <w:tab/>
-        <w:t>Subtract</w:t>
-      </w:r>
-      <w:r>
-        <w:tab/>
-        <w:t>r1, 1</w:t>
-      </w:r>
-      <w:r>
-        <w:tab/>
-      </w:r>
-      <w:r>
-        <w:tab/>
-        <w:t>Decrement register 1</w:t>
-      </w:r>
-    </w:p>
-    <w:p>
-      <w:pPr>
-        <w:spacing w:after="0"/>
-      </w:pPr>
-      <w:r>
-        <w:tab/>
-      </w:r>
-      <w:r>
-        <w:tab/>
-      </w:r>
-      <w:r>
-        <w:t>BrOnPlus</w:t>
-      </w:r>
-      <w:r>
-        <w:tab/>
-      </w:r>
-      <w:r>
-        <w:t xml:space="preserve"> </w:t>
-      </w:r>
-      <w:r>
-        <w:t>M, loop</w:t>
-      </w:r>
-      <w:r>
-        <w:tab/>
-        <w:t xml:space="preserve">If M is 0 terminate the loop </w:t>
-      </w:r>
-    </w:p>
-    <w:p>
-      <w:pPr>
-        <w:spacing w:after="0"/>
-      </w:pPr>
-      <w:r>
-        <w:tab/>
-      </w:r>
-      <w:r>
-        <w:tab/>
-        <w:t>Halt</w:t>
-      </w:r>
-      <w:r>
-        <w:tab/>
-      </w:r>
-      <w:r>
-        <w:tab/>
-      </w:r>
-      <w:r>
-        <w:tab/>
-      </w:r>
-      <w:r>
-        <w:tab/>
-        <w:t xml:space="preserve">Stop the program </w:t>
-      </w:r>
-    </w:p>
-    <w:p>
-      <w:pPr>
-        <w:spacing w:after="0"/>
-      </w:pPr>
-      <w:r>
-        <w:tab/>
-      </w:r>
-      <w:r>
-        <w:tab/>
-        <w:t>End</w:t>
-      </w:r>
-      <w:r>
-        <w:tab/>
-      </w:r>
-      <w:r>
-        <w:tab/>
-        <w:t>Main</w:t>
-      </w:r>
-      <w:r>
-        <w:tab/>
-      </w:r>
-      <w:r>
-        <w:tab/>
-        <w:t xml:space="preserve">Program terminated </w:t>
-      </w:r>
-    </w:p>
-    <w:p>
-      <w:pPr>
-        <w:spacing w:after="0"/>
-      </w:pPr>
-    </w:p>
-    <w:p>
-      <w:pPr>
-        <w:spacing w:after="0"/>
-      </w:pPr>
-    </w:p>
-    <w:p>
-      <w:pPr>
-        <w:spacing w:after="0"/>
-        <w:rPr>
-          <w:b/>
-          <w:bCs/>
-        </w:rPr>
-      </w:pPr>
-      <w:r>
-        <w:rPr>
-          <w:b/>
-          <w:bCs/>
-        </w:rPr>
         <w:t xml:space="preserve">Symbol Table: </w:t>
       </w:r>
     </w:p>
@@ -4312,7 +3695,6 @@
         <w:spacing w:after="0"/>
       </w:pPr>
       <w:r>
-        <w:lastRenderedPageBreak/>
         <w:t>2</w:t>
       </w:r>
       <w:r>
@@ -4936,14 +4318,6 @@
         <w:t xml:space="preserve">// Get PC </w:t>
       </w:r>
     </w:p>
-    <w:p/>
-    <w:p/>
-    <w:p/>
-    <w:p/>
-    <w:p/>
-    <w:p/>
-    <w:p/>
-    <w:p/>
     <w:p>
       <w:pPr>
         <w:jc w:val="center"/>
@@ -4961,6 +4335,7 @@
           <w:sz w:val="32"/>
           <w:szCs w:val="32"/>
         </w:rPr>
+        <w:lastRenderedPageBreak/>
         <w:t xml:space="preserve">User </w:t>
       </w:r>
       <w:r>
@@ -4992,8 +4367,52 @@
       </w:r>
     </w:p>
     <w:p>
-      <w:r>
-        <w:t xml:space="preserve">5-letter word: </w:t>
+      <w:pPr>
+        <w:jc w:val="center"/>
+        <w:rPr>
+          <w:b/>
+          <w:bCs/>
+          <w:sz w:val="32"/>
+          <w:szCs w:val="32"/>
+        </w:rPr>
+      </w:pPr>
+    </w:p>
+    <w:p>
+      <w:r>
+        <w:rPr>
+          <w:b/>
+          <w:bCs/>
+          <w:u w:val="single"/>
+        </w:rPr>
+        <w:t>Program 3 description:</w:t>
+      </w:r>
+      <w:r>
+        <w:t xml:space="preserve"> This program should allocate 9 words (locations) of dynamic memory. Then read a 5-letter word of your choice into the allocated memory, one character at a time. </w:t>
+      </w:r>
+      <w:r>
+        <w:t xml:space="preserve">After reading all the letters in the word, display that word 1 letter at a time. </w:t>
+      </w:r>
+      <w:r>
+        <w:t xml:space="preserve"> Finally release the allocated memory and halt. </w:t>
+      </w:r>
+      <w:r>
+        <w:t xml:space="preserve">You must use a loop for reading the letters in the word. </w:t>
+      </w:r>
+    </w:p>
+    <w:p>
+      <w:r>
+        <w:t xml:space="preserve"> </w:t>
+      </w:r>
+    </w:p>
+    <w:p>
+      <w:r>
+        <w:t>5-letter word</w:t>
+      </w:r>
+      <w:r>
+        <w:t xml:space="preserve"> chosen</w:t>
+      </w:r>
+      <w:r>
+        <w:t xml:space="preserve">: </w:t>
       </w:r>
       <w:r>
         <w:t>Y</w:t>
@@ -5153,7 +4572,6 @@
         <w:spacing w:after="0"/>
       </w:pPr>
       <w:r>
-        <w:lastRenderedPageBreak/>
         <w:t>L1</w:t>
       </w:r>
       <w:r>
@@ -5802,25 +5220,19 @@
     </w:p>
     <w:p/>
     <w:p/>
-    <w:p/>
-    <w:p/>
-    <w:p/>
-    <w:p/>
-    <w:p/>
-    <w:p/>
-    <w:p/>
-    <w:p>
-      <w:pPr>
-        <w:rPr>
-          <w:b/>
-          <w:bCs/>
-        </w:rPr>
-      </w:pPr>
-      <w:r>
-        <w:rPr>
-          <w:b/>
-          <w:bCs/>
-        </w:rPr>
+    <w:p>
+      <w:pPr>
+        <w:rPr>
+          <w:b/>
+          <w:bCs/>
+        </w:rPr>
+      </w:pPr>
+      <w:r>
+        <w:rPr>
+          <w:b/>
+          <w:bCs/>
+        </w:rPr>
+        <w:lastRenderedPageBreak/>
         <w:t>Symbol Table:</w:t>
       </w:r>
     </w:p>
@@ -5971,7 +5383,6 @@
           </w:tcPr>
           <w:p>
             <w:r>
-              <w:lastRenderedPageBreak/>
               <w:t>L3</w:t>
             </w:r>
           </w:p>
@@ -6101,67 +5512,59 @@
         </w:tc>
       </w:tr>
     </w:tbl>
-    <w:p>
-      <w:r>
-        <w:rPr>
-          <w:b/>
-          <w:bCs/>
-        </w:rPr>
+    <w:p/>
+    <w:p>
+      <w:pPr>
+        <w:rPr>
+          <w:b/>
+          <w:bCs/>
+        </w:rPr>
+      </w:pPr>
+      <w:r>
+        <w:rPr>
+          <w:b/>
+          <w:bCs/>
+        </w:rPr>
+        <w:t>Machine Code:</w:t>
+      </w:r>
+    </w:p>
+    <w:p>
+      <w:pPr>
+        <w:spacing w:after="0"/>
+      </w:pPr>
+      <w:r>
+        <w:rPr>
+          <w:b/>
+          <w:bCs/>
+          <w:u w:val="single"/>
+        </w:rPr>
+        <w:t>Address:</w:t>
+      </w:r>
+      <w:r>
+        <w:rPr>
+          <w:b/>
+          <w:bCs/>
+        </w:rPr>
+        <w:tab/>
+      </w:r>
+      <w:r>
+        <w:rPr>
+          <w:b/>
+          <w:bCs/>
+        </w:rPr>
+        <w:tab/>
+      </w:r>
+      <w:r>
+        <w:rPr>
+          <w:b/>
+          <w:bCs/>
+          <w:u w:val="single"/>
+        </w:rPr>
+        <w:t>Content:</w:t>
+      </w:r>
+      <w:r>
         <w:br/>
       </w:r>
-    </w:p>
-    <w:p>
-      <w:pPr>
-        <w:rPr>
-          <w:b/>
-          <w:bCs/>
-        </w:rPr>
-      </w:pPr>
-      <w:r>
-        <w:rPr>
-          <w:b/>
-          <w:bCs/>
-        </w:rPr>
-        <w:t>Machine Code:</w:t>
-      </w:r>
-    </w:p>
-    <w:p>
-      <w:pPr>
-        <w:spacing w:after="0"/>
-      </w:pPr>
-      <w:r>
-        <w:rPr>
-          <w:b/>
-          <w:bCs/>
-          <w:u w:val="single"/>
-        </w:rPr>
-        <w:t>Address:</w:t>
-      </w:r>
-      <w:r>
-        <w:rPr>
-          <w:b/>
-          <w:bCs/>
-        </w:rPr>
-        <w:tab/>
-      </w:r>
-      <w:r>
-        <w:rPr>
-          <w:b/>
-          <w:bCs/>
-        </w:rPr>
-        <w:tab/>
-      </w:r>
-      <w:r>
-        <w:rPr>
-          <w:b/>
-          <w:bCs/>
-          <w:u w:val="single"/>
-        </w:rPr>
-        <w:t>Content:</w:t>
-      </w:r>
-      <w:r>
-        <w:br/>
-      </w:r>
       <w:r>
         <w:t>50</w:t>
       </w:r>
@@ -6905,8 +6308,6 @@
       <w:r>
         <w:t>-1</w:t>
       </w:r>
-      <w:bookmarkStart w:id="0" w:name="_GoBack"/>
-      <w:bookmarkEnd w:id="0"/>
       <w:r>
         <w:tab/>
       </w:r>
@@ -6928,41 +6329,6 @@
       </w:r>
       <w:r>
         <w:t>31</w:t>
-      </w:r>
-    </w:p>
-    <w:p/>
-    <w:p>
-      <w:pPr>
-        <w:spacing w:after="0"/>
-      </w:pPr>
-    </w:p>
-    <w:p>
-      <w:pPr>
-        <w:spacing w:after="0"/>
-      </w:pPr>
-    </w:p>
-    <w:p>
-      <w:pPr>
-        <w:rPr>
-          <w:b/>
-          <w:bCs/>
-          <w:i/>
-          <w:iCs/>
-        </w:rPr>
-      </w:pPr>
-    </w:p>
-    <w:p/>
-    <w:p/>
-    <w:p/>
-    <w:p>
-      <w:pPr>
-        <w:spacing w:after="0"/>
-      </w:pPr>
-    </w:p>
-    <w:p/>
-    <w:p>
-      <w:r>
-        <w:tab/>
       </w:r>
     </w:p>
     <w:sectPr>
@@ -7343,7 +6709,7 @@
       <w:lvlText w:val="%1."/>
       <w:lvlJc w:val="left"/>
       <w:pPr>
-        <w:ind w:left="1080" w:hanging="360"/>
+        <w:ind w:left="2520" w:hanging="360"/>
       </w:pPr>
       <w:rPr>
         <w:rFonts w:hint="default"/>
@@ -7355,7 +6721,7 @@
       <w:lvlText w:val="%2."/>
       <w:lvlJc w:val="left"/>
       <w:pPr>
-        <w:ind w:left="1800" w:hanging="360"/>
+        <w:ind w:left="3240" w:hanging="360"/>
       </w:pPr>
     </w:lvl>
     <w:lvl w:ilvl="2" w:tplc="0409001B" w:tentative="1">
@@ -7364,7 +6730,7 @@
       <w:lvlText w:val="%3."/>
       <w:lvlJc w:val="right"/>
       <w:pPr>
-        <w:ind w:left="2520" w:hanging="180"/>
+        <w:ind w:left="3960" w:hanging="180"/>
       </w:pPr>
     </w:lvl>
     <w:lvl w:ilvl="3" w:tplc="0409000F" w:tentative="1">
@@ -7373,7 +6739,7 @@
       <w:lvlText w:val="%4."/>
       <w:lvlJc w:val="left"/>
       <w:pPr>
-        <w:ind w:left="3240" w:hanging="360"/>
+        <w:ind w:left="4680" w:hanging="360"/>
       </w:pPr>
     </w:lvl>
     <w:lvl w:ilvl="4" w:tplc="04090019" w:tentative="1">
@@ -7382,7 +6748,7 @@
       <w:lvlText w:val="%5."/>
       <w:lvlJc w:val="left"/>
       <w:pPr>
-        <w:ind w:left="3960" w:hanging="360"/>
+        <w:ind w:left="5400" w:hanging="360"/>
       </w:pPr>
     </w:lvl>
     <w:lvl w:ilvl="5" w:tplc="0409001B" w:tentative="1">
@@ -7391,7 +6757,7 @@
       <w:lvlText w:val="%6."/>
       <w:lvlJc w:val="right"/>
       <w:pPr>
-        <w:ind w:left="4680" w:hanging="180"/>
+        <w:ind w:left="6120" w:hanging="180"/>
       </w:pPr>
     </w:lvl>
     <w:lvl w:ilvl="6" w:tplc="0409000F" w:tentative="1">
@@ -7400,7 +6766,7 @@
       <w:lvlText w:val="%7."/>
       <w:lvlJc w:val="left"/>
       <w:pPr>
-        <w:ind w:left="5400" w:hanging="360"/>
+        <w:ind w:left="6840" w:hanging="360"/>
       </w:pPr>
     </w:lvl>
     <w:lvl w:ilvl="7" w:tplc="04090019" w:tentative="1">
@@ -7409,7 +6775,7 @@
       <w:lvlText w:val="%8."/>
       <w:lvlJc w:val="left"/>
       <w:pPr>
-        <w:ind w:left="6120" w:hanging="360"/>
+        <w:ind w:left="7560" w:hanging="360"/>
       </w:pPr>
     </w:lvl>
     <w:lvl w:ilvl="8" w:tplc="0409001B" w:tentative="1">
@@ -7418,7 +6784,7 @@
       <w:lvlText w:val="%9."/>
       <w:lvlJc w:val="right"/>
       <w:pPr>
-        <w:ind w:left="6840" w:hanging="180"/>
+        <w:ind w:left="8280" w:hanging="180"/>
       </w:pPr>
     </w:lvl>
   </w:abstractNum>
@@ -8285,4 +7651,16 @@
     </a:ext>
   </a:extLst>
 </a:theme>
+</file>
+
+<file path=customXml/item1.xml><?xml version="1.0" encoding="utf-8"?>
+<b:Sources xmlns:b="http://schemas.openxmlformats.org/officeDocument/2006/bibliography" xmlns="http://schemas.openxmlformats.org/officeDocument/2006/bibliography" SelectedStyle="\APASixthEditionOfficeOnline.xsl" StyleName="APA" Version="6"/>
+</file>
+
+<file path=customXml/itemProps1.xml><?xml version="1.0" encoding="utf-8"?>
+<ds:datastoreItem xmlns:ds="http://schemas.openxmlformats.org/officeDocument/2006/customXml" ds:itemID="{323F978E-AB24-47C7-9AAD-159F0BEB60A7}">
+  <ds:schemaRefs>
+    <ds:schemaRef ds:uri="http://schemas.openxmlformats.org/officeDocument/2006/bibliography"/>
+  </ds:schemaRefs>
+</ds:datastoreItem>
 </file>